--- a/Requirements/Presentations/Meeting 09_08_2016.docx
+++ b/Requirements/Presentations/Meeting 09_08_2016.docx
@@ -94,8 +94,6 @@
       <w:r>
         <w:t xml:space="preserve"> possibilities</w:t>
       </w:r>
-      <w:bookmarkStart w:id="0" w:name="_GoBack"/>
-      <w:bookmarkEnd w:id="0"/>
     </w:p>
     <w:p>
       <w:pPr>
@@ -500,14 +498,14 @@
           <w:b/>
         </w:rPr>
       </w:pPr>
-      <w:bookmarkStart w:id="1" w:name="_Toc460598259"/>
+      <w:bookmarkStart w:id="0" w:name="_Toc460598259"/>
       <w:r>
         <w:rPr>
           <w:b/>
         </w:rPr>
         <w:t>User-friendly interface for active hyperlinks</w:t>
       </w:r>
-      <w:bookmarkEnd w:id="1"/>
+      <w:bookmarkEnd w:id="0"/>
     </w:p>
     <w:p>
       <w:r>
@@ -896,21 +894,88 @@
           <w:i/>
           <w:color w:val="0070C0"/>
         </w:rPr>
-        <w:t xml:space="preserve">add editor to the “learn more’ field for question in </w:t>
-      </w:r>
-      <w:r>
-        <w:rPr>
+        <w:t xml:space="preserve">add editor to the “learn more’ field for question </w:t>
+      </w:r>
+      <w:r>
+        <w:rPr>
+          <w:b/>
           <w:i/>
           <w:color w:val="0070C0"/>
-        </w:rPr>
-        <w:t xml:space="preserve">the form and </w:t>
-      </w:r>
-      <w:r>
-        <w:rPr>
+          <w:u w:val="single"/>
+        </w:rPr>
+        <w:t>in the form</w:t>
+      </w:r>
+      <w:r>
+        <w:rPr>
+          <w:b/>
           <w:i/>
           <w:color w:val="0070C0"/>
-        </w:rPr>
-        <w:t xml:space="preserve">to provide ability to modify the question in the form regardless if it’s linked to section or question library or not </w:t>
+          <w:u w:val="single"/>
+        </w:rPr>
+        <w:t>;</w:t>
+      </w:r>
+      <w:r>
+        <w:rPr>
+          <w:i/>
+          <w:color w:val="0070C0"/>
+        </w:rPr>
+        <w:t xml:space="preserve"> provide ability to modify the question in the form regardless if </w:t>
+      </w:r>
+      <w:r>
+        <w:rPr>
+          <w:i/>
+          <w:color w:val="0070C0"/>
+        </w:rPr>
+        <w:t>this question is</w:t>
+      </w:r>
+      <w:r>
+        <w:rPr>
+          <w:i/>
+          <w:color w:val="0070C0"/>
+        </w:rPr>
+        <w:t xml:space="preserve"> linked to </w:t>
+      </w:r>
+      <w:r>
+        <w:rPr>
+          <w:i/>
+          <w:color w:val="0070C0"/>
+        </w:rPr>
+        <w:t xml:space="preserve">the </w:t>
+      </w:r>
+      <w:r>
+        <w:rPr>
+          <w:i/>
+          <w:color w:val="0070C0"/>
+        </w:rPr>
+        <w:t xml:space="preserve">section </w:t>
+      </w:r>
+      <w:r>
+        <w:rPr>
+          <w:i/>
+          <w:color w:val="0070C0"/>
+        </w:rPr>
+        <w:t xml:space="preserve">library </w:t>
+      </w:r>
+      <w:r>
+        <w:rPr>
+          <w:i/>
+          <w:color w:val="0070C0"/>
+        </w:rPr>
+        <w:t xml:space="preserve">or </w:t>
+      </w:r>
+      <w:r>
+        <w:rPr>
+          <w:i/>
+          <w:color w:val="0070C0"/>
+        </w:rPr>
+        <w:t xml:space="preserve">to the </w:t>
+      </w:r>
+      <w:r>
+        <w:rPr>
+          <w:i/>
+          <w:color w:val="0070C0"/>
+        </w:rPr>
+        <w:t xml:space="preserve">question library </w:t>
       </w:r>
       <w:r>
         <w:rPr>
@@ -1723,21 +1788,7 @@
           <w:i/>
           <w:color w:val="0070C0"/>
         </w:rPr>
-        <w:t>add editor to the “learn more’ field for question in the</w:t>
-      </w:r>
-      <w:r>
-        <w:rPr>
-          <w:i/>
-          <w:color w:val="0070C0"/>
-        </w:rPr>
-        <w:t xml:space="preserve"> question library, </w:t>
-      </w:r>
-      <w:r>
-        <w:rPr>
-          <w:i/>
-          <w:color w:val="0070C0"/>
-        </w:rPr>
-        <w:t xml:space="preserve">provide better indication of usage on this </w:t>
+        <w:t xml:space="preserve">add editor to the “learn more’ field for question in the question library, provide better indication of usage on this </w:t>
       </w:r>
       <w:r>
         <w:rPr>
@@ -1752,35 +1803,7 @@
           <w:i/>
           <w:color w:val="0070C0"/>
         </w:rPr>
-        <w:t xml:space="preserve"> page</w:t>
-      </w:r>
-      <w:r>
-        <w:rPr>
-          <w:i/>
-          <w:color w:val="0070C0"/>
-        </w:rPr>
-        <w:t xml:space="preserve"> (e.g. extend History functionality), </w:t>
-      </w:r>
-      <w:r>
-        <w:rPr>
-          <w:i/>
-          <w:color w:val="0070C0"/>
-        </w:rPr>
-        <w:t xml:space="preserve">add editor to the “learn more’ field for question in the </w:t>
-      </w:r>
-      <w:r>
-        <w:rPr>
-          <w:i/>
-          <w:color w:val="0070C0"/>
-        </w:rPr>
-        <w:t>library</w:t>
-      </w:r>
-      <w:r>
-        <w:rPr>
-          <w:i/>
-          <w:color w:val="0070C0"/>
-        </w:rPr>
-        <w:t>, and add extra validations</w:t>
+        <w:t xml:space="preserve"> page (e.g. extend History functionality), add editor to the “learn more’ field for question in the library, and add extra validations</w:t>
       </w:r>
     </w:p>
     <w:p>
@@ -1984,7 +2007,7 @@
           <w:b/>
         </w:rPr>
       </w:pPr>
-      <w:bookmarkStart w:id="2" w:name="_Toc460598260"/>
+      <w:bookmarkStart w:id="1" w:name="_Toc460598260"/>
       <w:r>
         <w:rPr>
           <w:b/>
@@ -1998,7 +2021,7 @@
         </w:rPr>
         <w:t>reation of the Revision form in FB and promotion of the Revision module</w:t>
       </w:r>
-      <w:bookmarkEnd w:id="2"/>
+      <w:bookmarkEnd w:id="1"/>
     </w:p>
     <w:p>
       <w:pPr>
@@ -3288,7 +3311,7 @@
           <w:szCs w:val="28"/>
         </w:rPr>
       </w:pPr>
-      <w:bookmarkStart w:id="3" w:name="_Toc460598261"/>
+      <w:bookmarkStart w:id="2" w:name="_Toc460598261"/>
       <w:r>
         <w:rPr>
           <w:b/>
@@ -3296,7 +3319,7 @@
           <w:szCs w:val="28"/>
         </w:rPr>
         <w:lastRenderedPageBreak/>
-        <w:t>N</w:t>
+        <w:t>Issues related to n</w:t>
       </w:r>
       <w:r>
         <w:rPr>
@@ -3304,18 +3327,19 @@
           <w:sz w:val="28"/>
           <w:szCs w:val="28"/>
         </w:rPr>
-        <w:t>avigation possibilities:</w:t>
-      </w:r>
-      <w:bookmarkEnd w:id="3"/>
+        <w:t>avigation:</w:t>
+      </w:r>
+      <w:bookmarkEnd w:id="2"/>
     </w:p>
     <w:p>
       <w:pPr>
         <w:pStyle w:val="BodyText"/>
         <w:numPr>
           <w:ilvl w:val="0"/>
-          <w:numId w:val="1"/>
+          <w:numId w:val="16"/>
         </w:numPr>
         <w:rPr>
+          <w:rFonts w:asciiTheme="minorHAnsi" w:hAnsiTheme="minorHAnsi"/>
           <w:b/>
           <w:sz w:val="28"/>
           <w:szCs w:val="28"/>
@@ -3323,19 +3347,37 @@
       </w:pPr>
       <w:r>
         <w:rPr>
+          <w:rFonts w:asciiTheme="minorHAnsi" w:hAnsiTheme="minorHAnsi"/>
           <w:b/>
           <w:sz w:val="28"/>
           <w:szCs w:val="28"/>
         </w:rPr>
-        <w:t>From GPMATS</w:t>
+        <w:t xml:space="preserve">Browser window when navigating to a </w:t>
+      </w:r>
+      <w:proofErr w:type="spellStart"/>
+      <w:r>
+        <w:rPr>
+          <w:rFonts w:asciiTheme="minorHAnsi" w:hAnsiTheme="minorHAnsi"/>
+          <w:b/>
+          <w:sz w:val="28"/>
+          <w:szCs w:val="28"/>
+        </w:rPr>
+        <w:t>greensheet</w:t>
+      </w:r>
+      <w:proofErr w:type="spellEnd"/>
+      <w:r>
+        <w:rPr>
+          <w:rFonts w:asciiTheme="minorHAnsi" w:hAnsiTheme="minorHAnsi"/>
+          <w:b/>
+          <w:sz w:val="28"/>
+          <w:szCs w:val="28"/>
+        </w:rPr>
+        <w:t xml:space="preserve"> from other system(s)</w:t>
       </w:r>
     </w:p>
     <w:p>
-      <w:pPr>
-        <w:pStyle w:val="BodyText"/>
-      </w:pPr>
-      <w:r>
-        <w:t xml:space="preserve">From GPMATS the user will navigate directly to a </w:t>
+      <w:r>
+        <w:t xml:space="preserve">Currently, if user navigates to a </w:t>
       </w:r>
       <w:proofErr w:type="spellStart"/>
       <w:r>
@@ -3343,27 +3385,31 @@
       </w:r>
       <w:proofErr w:type="spellEnd"/>
       <w:r>
-        <w:t xml:space="preserve"> for a selected</w:t>
-      </w:r>
-      <w:r>
-        <w:t xml:space="preserve"> action</w:t>
-      </w:r>
-      <w:r>
-        <w:t>.</w:t>
-      </w:r>
-      <w:r>
-        <w:t xml:space="preserve"> </w:t>
-      </w:r>
-      <w:r>
-        <w:t>Rules are already discussed, but Subashini will have additional clarification discussion later</w:t>
-      </w:r>
-      <w:r>
-        <w:t>, especially in relation to dummies and icons</w:t>
+        <w:t xml:space="preserve"> via Your Grants or Notifications, </w:t>
+      </w:r>
+      <w:r>
+        <w:t xml:space="preserve">user can first perform a search by </w:t>
+      </w:r>
+      <w:proofErr w:type="spellStart"/>
+      <w:r>
+        <w:t>greensheet</w:t>
+      </w:r>
+      <w:proofErr w:type="spellEnd"/>
+      <w:r>
+        <w:t xml:space="preserve"> status. Resulting hit list will display grants with </w:t>
+      </w:r>
+      <w:proofErr w:type="spellStart"/>
+      <w:r>
+        <w:t>greensheets</w:t>
+      </w:r>
+      <w:proofErr w:type="spellEnd"/>
+      <w:r>
+        <w:t xml:space="preserve"> in selected status. </w:t>
       </w:r>
     </w:p>
     <w:p>
       <w:pPr>
-        <w:pStyle w:val="BodyText"/>
+        <w:ind w:left="360"/>
       </w:pPr>
       <w:r>
         <w:rPr>
@@ -3372,16 +3418,16 @@
         <mc:AlternateContent>
           <mc:Choice Requires="wps">
             <w:drawing>
-              <wp:anchor distT="0" distB="0" distL="114300" distR="114300" simplePos="0" relativeHeight="251665408" behindDoc="0" locked="0" layoutInCell="1" allowOverlap="1" wp14:anchorId="08F15F57" wp14:editId="2EE3512B">
+              <wp:anchor distT="0" distB="0" distL="114300" distR="114300" simplePos="0" relativeHeight="251665408" behindDoc="0" locked="0" layoutInCell="1" allowOverlap="1" wp14:anchorId="17A04385" wp14:editId="7A4B1257">
                 <wp:simplePos x="0" y="0"/>
                 <wp:positionH relativeFrom="margin">
-                  <wp:posOffset>1921657</wp:posOffset>
+                  <wp:posOffset>2644140</wp:posOffset>
                 </wp:positionH>
                 <wp:positionV relativeFrom="paragraph">
-                  <wp:posOffset>3921028</wp:posOffset>
+                  <wp:posOffset>2988310</wp:posOffset>
                 </wp:positionV>
-                <wp:extent cx="533400" cy="1184031"/>
-                <wp:effectExtent l="0" t="0" r="19050" b="16510"/>
+                <wp:extent cx="861060" cy="579120"/>
+                <wp:effectExtent l="0" t="0" r="15240" b="11430"/>
                 <wp:wrapNone/>
                 <wp:docPr id="1" name="Rectangle 1"/>
                 <wp:cNvGraphicFramePr/>
@@ -3392,7 +3438,7 @@
                       <wps:spPr>
                         <a:xfrm>
                           <a:off x="0" y="0"/>
-                          <a:ext cx="533400" cy="1184031"/>
+                          <a:ext cx="861060" cy="579120"/>
                         </a:xfrm>
                         <a:prstGeom prst="rect">
                           <a:avLst/>
@@ -3440,7 +3486,7 @@
           </mc:Choice>
           <mc:Fallback>
             <w:pict>
-              <v:rect w14:anchorId="3135AE03" id="Rectangle 1" o:spid="_x0000_s1026" style="position:absolute;margin-left:151.3pt;margin-top:308.75pt;width:42pt;height:93.25pt;z-index:251665408;visibility:visible;mso-wrap-style:square;mso-width-percent:0;mso-height-percent:0;mso-wrap-distance-left:9pt;mso-wrap-distance-top:0;mso-wrap-distance-right:9pt;mso-wrap-distance-bottom:0;mso-position-horizontal:absolute;mso-position-horizontal-relative:margin;mso-position-vertical:absolute;mso-position-vertical-relative:text;mso-width-percent:0;mso-height-percent:0;mso-width-relative:margin;mso-height-relative:margin;v-text-anchor:middle" o:gfxdata="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" filled="f" strokecolor="red" strokeweight="2pt">
+              <v:rect w14:anchorId="2E303EFC" id="Rectangle 1" o:spid="_x0000_s1026" style="position:absolute;margin-left:208.2pt;margin-top:235.3pt;width:67.8pt;height:45.6pt;z-index:251665408;visibility:visible;mso-wrap-style:square;mso-width-percent:0;mso-height-percent:0;mso-wrap-distance-left:9pt;mso-wrap-distance-top:0;mso-wrap-distance-right:9pt;mso-wrap-distance-bottom:0;mso-position-horizontal:absolute;mso-position-horizontal-relative:margin;mso-position-vertical:absolute;mso-position-vertical-relative:text;mso-width-percent:0;mso-height-percent:0;mso-width-relative:margin;mso-height-relative:margin;v-text-anchor:middle" o:gfxdata="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" filled="f" strokecolor="red" strokeweight="2pt">
                 <w10:wrap anchorx="margin"/>
               </v:rect>
             </w:pict>
@@ -3452,143 +3498,9 @@
           <w:noProof/>
         </w:rPr>
         <w:drawing>
-          <wp:inline distT="0" distB="0" distL="0" distR="0" wp14:anchorId="61AD99D0" wp14:editId="5BF2AD6F">
-            <wp:extent cx="5961185" cy="4955544"/>
-            <wp:effectExtent l="0" t="0" r="1905" b="0"/>
-            <wp:docPr id="30" name="Picture 30"/>
-            <wp:cNvGraphicFramePr>
-              <a:graphicFrameLocks xmlns:a="http://schemas.openxmlformats.org/drawingml/2006/main" noChangeAspect="1"/>
-            </wp:cNvGraphicFramePr>
-            <a:graphic xmlns:a="http://schemas.openxmlformats.org/drawingml/2006/main">
-              <a:graphicData uri="http://schemas.openxmlformats.org/drawingml/2006/picture">
-                <pic:pic xmlns:pic="http://schemas.openxmlformats.org/drawingml/2006/picture">
-                  <pic:nvPicPr>
-                    <pic:cNvPr id="0" name="Picture 1"/>
-                    <pic:cNvPicPr>
-                      <a:picLocks noChangeAspect="1" noChangeArrowheads="1"/>
-                    </pic:cNvPicPr>
-                  </pic:nvPicPr>
-                  <pic:blipFill>
-                    <a:blip r:embed="rId20" cstate="print">
-                      <a:extLst>
-                        <a:ext uri="{28A0092B-C50C-407E-A947-70E740481C1C}">
-                          <a14:useLocalDpi xmlns:a14="http://schemas.microsoft.com/office/drawing/2010/main" val="0"/>
-                        </a:ext>
-                      </a:extLst>
-                    </a:blip>
-                    <a:srcRect/>
-                    <a:stretch>
-                      <a:fillRect/>
-                    </a:stretch>
-                  </pic:blipFill>
-                  <pic:spPr bwMode="auto">
-                    <a:xfrm>
-                      <a:off x="0" y="0"/>
-                      <a:ext cx="5969921" cy="4962806"/>
-                    </a:xfrm>
-                    <a:prstGeom prst="rect">
-                      <a:avLst/>
-                    </a:prstGeom>
-                    <a:noFill/>
-                    <a:ln>
-                      <a:noFill/>
-                    </a:ln>
-                  </pic:spPr>
-                </pic:pic>
-              </a:graphicData>
-            </a:graphic>
-          </wp:inline>
-        </w:drawing>
-      </w:r>
-    </w:p>
-    <w:p>
-      <w:pPr>
-        <w:pStyle w:val="ListParagraph"/>
-        <w:numPr>
-          <w:ilvl w:val="0"/>
-          <w:numId w:val="1"/>
-        </w:numPr>
-        <w:rPr>
-          <w:b/>
-          <w:sz w:val="28"/>
-          <w:szCs w:val="28"/>
-        </w:rPr>
-      </w:pPr>
-      <w:r>
-        <w:rPr>
-          <w:b/>
-          <w:sz w:val="28"/>
-          <w:szCs w:val="28"/>
-        </w:rPr>
-        <w:lastRenderedPageBreak/>
-        <w:t xml:space="preserve">Browser window when navigating to a </w:t>
-      </w:r>
-      <w:proofErr w:type="spellStart"/>
-      <w:r>
-        <w:rPr>
-          <w:b/>
-          <w:sz w:val="28"/>
-          <w:szCs w:val="28"/>
-        </w:rPr>
-        <w:t>greensheet</w:t>
-      </w:r>
-      <w:proofErr w:type="spellEnd"/>
-      <w:r>
-        <w:rPr>
-          <w:b/>
-          <w:sz w:val="28"/>
-          <w:szCs w:val="28"/>
-        </w:rPr>
-        <w:t xml:space="preserve"> from other system(s)</w:t>
-      </w:r>
-    </w:p>
-    <w:p>
-      <w:pPr>
-        <w:ind w:left="360"/>
-      </w:pPr>
-      <w:r>
-        <w:t xml:space="preserve">Currently, if user navigates to a </w:t>
-      </w:r>
-      <w:proofErr w:type="spellStart"/>
-      <w:r>
-        <w:t>greensheet</w:t>
-      </w:r>
-      <w:proofErr w:type="spellEnd"/>
-      <w:r>
-        <w:t xml:space="preserve"> via Your Grants or Notifications, </w:t>
-      </w:r>
-      <w:r>
-        <w:t xml:space="preserve">user can first perform a search by </w:t>
-      </w:r>
-      <w:proofErr w:type="spellStart"/>
-      <w:r>
-        <w:t>greensheet</w:t>
-      </w:r>
-      <w:proofErr w:type="spellEnd"/>
-      <w:r>
-        <w:t xml:space="preserve"> status. Resulting hit list will display grants with </w:t>
-      </w:r>
-      <w:proofErr w:type="spellStart"/>
-      <w:r>
-        <w:t>greensheets</w:t>
-      </w:r>
-      <w:proofErr w:type="spellEnd"/>
-      <w:r>
-        <w:t xml:space="preserve"> in selected status. </w:t>
-      </w:r>
-    </w:p>
-    <w:p>
-      <w:pPr>
-        <w:ind w:left="360"/>
-      </w:pPr>
-      <w:r>
-        <w:rPr>
-          <w:noProof/>
-        </w:rPr>
-        <w:drawing>
           <wp:inline distT="0" distB="0" distL="0" distR="0" wp14:anchorId="42108EF3" wp14:editId="1048EAC1">
-            <wp:extent cx="4602480" cy="3852968"/>
-            <wp:effectExtent l="0" t="0" r="7620" b="0"/>
+            <wp:extent cx="4405516" cy="3688080"/>
+            <wp:effectExtent l="0" t="0" r="0" b="7620"/>
             <wp:docPr id="15" name="Picture 15"/>
             <wp:cNvGraphicFramePr>
               <a:graphicFrameLocks xmlns:a="http://schemas.openxmlformats.org/drawingml/2006/main" noChangeAspect="1"/>
@@ -3601,14 +3513,14 @@
                     <pic:cNvPicPr/>
                   </pic:nvPicPr>
                   <pic:blipFill rotWithShape="1">
-                    <a:blip r:embed="rId21"/>
+                    <a:blip r:embed="rId20"/>
                     <a:srcRect l="16568" r="16469"/>
                     <a:stretch/>
                   </pic:blipFill>
                   <pic:spPr bwMode="auto">
                     <a:xfrm>
                       <a:off x="0" y="0"/>
-                      <a:ext cx="4620711" cy="3868230"/>
+                      <a:ext cx="4454585" cy="3729158"/>
                     </a:xfrm>
                     <a:prstGeom prst="rect">
                       <a:avLst/>
@@ -3648,7 +3560,7 @@
                     <pic:cNvPicPr/>
                   </pic:nvPicPr>
                   <pic:blipFill rotWithShape="1">
-                    <a:blip r:embed="rId22"/>
+                    <a:blip r:embed="rId21"/>
                     <a:srcRect l="17949" t="50842" r="18047" b="24704"/>
                     <a:stretch/>
                   </pic:blipFill>
@@ -3817,19 +3729,23 @@
     <w:p>
       <w:pPr>
         <w:pStyle w:val="BodyText"/>
+        <w:rPr>
+          <w:sz w:val="22"/>
+          <w:szCs w:val="22"/>
+        </w:rPr>
       </w:pPr>
       <w:r>
         <w:rPr>
           <w:b/>
-          <w:sz w:val="24"/>
-          <w:szCs w:val="24"/>
-          <w:highlight w:val="yellow"/>
+          <w:sz w:val="22"/>
+          <w:szCs w:val="22"/>
         </w:rPr>
         <w:t>Questions</w:t>
       </w:r>
       <w:r>
         <w:rPr>
-          <w:highlight w:val="yellow"/>
+          <w:sz w:val="22"/>
+          <w:szCs w:val="22"/>
         </w:rPr>
         <w:t>:</w:t>
       </w:r>
@@ -3993,24 +3909,40 @@
           <w:sz w:val="24"/>
           <w:szCs w:val="24"/>
         </w:rPr>
-        <w:t xml:space="preserve">on from a grant list screen to a </w:t>
-      </w:r>
-      <w:proofErr w:type="spellStart"/>
+        <w:t xml:space="preserve">on </w:t>
+      </w:r>
       <w:r>
         <w:rPr>
           <w:b/>
           <w:sz w:val="24"/>
           <w:szCs w:val="24"/>
         </w:rPr>
-        <w:t>greensheet</w:t>
-      </w:r>
-      <w:proofErr w:type="spellEnd"/>
+        <w:t>FROM</w:t>
+      </w:r>
       <w:r>
         <w:rPr>
           <w:b/>
           <w:sz w:val="24"/>
           <w:szCs w:val="24"/>
         </w:rPr>
+        <w:t xml:space="preserve"> a grant list screen to a </w:t>
+      </w:r>
+      <w:proofErr w:type="spellStart"/>
+      <w:r>
+        <w:rPr>
+          <w:b/>
+          <w:sz w:val="24"/>
+          <w:szCs w:val="24"/>
+        </w:rPr>
+        <w:t>greensheet</w:t>
+      </w:r>
+      <w:proofErr w:type="spellEnd"/>
+      <w:r>
+        <w:rPr>
+          <w:b/>
+          <w:sz w:val="24"/>
+          <w:szCs w:val="24"/>
+        </w:rPr>
         <w:t xml:space="preserve"> and back </w:t>
       </w:r>
     </w:p>
@@ -4134,7 +4066,7 @@
         <w:t>in the SAME</w:t>
       </w:r>
       <w:r>
-        <w:t xml:space="preserve"> window. </w:t>
+        <w:t xml:space="preserve"> window.</w:t>
       </w:r>
     </w:p>
     <w:p>
@@ -4203,6 +4135,27 @@
       <w:r>
         <w:t xml:space="preserve"> correct status</w:t>
       </w:r>
+    </w:p>
+    <w:p>
+      <w:pPr>
+        <w:pStyle w:val="BodyText"/>
+      </w:pPr>
+    </w:p>
+    <w:p>
+      <w:pPr>
+        <w:pStyle w:val="BodyText"/>
+      </w:pPr>
+      <w:r>
+        <w:t xml:space="preserve">Needed change: </w:t>
+      </w:r>
+      <w:r>
+        <w:t xml:space="preserve">Currently there is no way to navigate back to a Grants List. </w:t>
+      </w:r>
+      <w:r>
+        <w:t xml:space="preserve">Can we add a navigation link allowing to go back to a grants list? </w:t>
+      </w:r>
+      <w:bookmarkStart w:id="3" w:name="_GoBack"/>
+      <w:bookmarkEnd w:id="3"/>
     </w:p>
     <w:p>
       <w:pPr>
@@ -4225,13 +4178,13 @@
         <mc:AlternateContent>
           <mc:Choice Requires="wps">
             <w:drawing>
-              <wp:anchor distT="0" distB="0" distL="114300" distR="114300" simplePos="0" relativeHeight="251671552" behindDoc="0" locked="0" layoutInCell="1" allowOverlap="1" wp14:anchorId="017AC783" wp14:editId="5E44AF80">
+              <wp:anchor distT="0" distB="0" distL="114300" distR="114300" simplePos="0" relativeHeight="251671552" behindDoc="0" locked="0" layoutInCell="1" allowOverlap="1" wp14:anchorId="42FF54AB" wp14:editId="585FF1F8">
                 <wp:simplePos x="0" y="0"/>
                 <wp:positionH relativeFrom="margin">
-                  <wp:align>left</wp:align>
+                  <wp:posOffset>-38100</wp:posOffset>
                 </wp:positionH>
                 <wp:positionV relativeFrom="paragraph">
-                  <wp:posOffset>539115</wp:posOffset>
+                  <wp:posOffset>576580</wp:posOffset>
                 </wp:positionV>
                 <wp:extent cx="1101725" cy="201930"/>
                 <wp:effectExtent l="0" t="0" r="22225" b="26670"/>
@@ -4293,7 +4246,7 @@
           </mc:Choice>
           <mc:Fallback>
             <w:pict>
-              <v:rect w14:anchorId="6B71429F" id="Rectangle 6" o:spid="_x0000_s1026" style="position:absolute;margin-left:0;margin-top:42.45pt;width:86.75pt;height:15.9pt;z-index:251671552;visibility:visible;mso-wrap-style:square;mso-width-percent:0;mso-height-percent:0;mso-wrap-distance-left:9pt;mso-wrap-distance-top:0;mso-wrap-distance-right:9pt;mso-wrap-distance-bottom:0;mso-position-horizontal:left;mso-position-horizontal-relative:margin;mso-position-vertical:absolute;mso-position-vertical-relative:text;mso-width-percent:0;mso-height-percent:0;mso-width-relative:margin;mso-height-relative:margin;v-text-anchor:middle" o:gfxdata="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" filled="f" strokecolor="red" strokeweight="1pt">
+              <v:rect w14:anchorId="6A72F8FC" id="Rectangle 6" o:spid="_x0000_s1026" style="position:absolute;margin-left:-3pt;margin-top:45.4pt;width:86.75pt;height:15.9pt;z-index:251671552;visibility:visible;mso-wrap-style:square;mso-width-percent:0;mso-height-percent:0;mso-wrap-distance-left:9pt;mso-wrap-distance-top:0;mso-wrap-distance-right:9pt;mso-wrap-distance-bottom:0;mso-position-horizontal:absolute;mso-position-horizontal-relative:margin;mso-position-vertical:absolute;mso-position-vertical-relative:text;mso-width-percent:0;mso-height-percent:0;mso-width-relative:margin;mso-height-relative:margin;v-text-anchor:middle" o:gfxdata="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" filled="f" strokecolor="red" strokeweight="1pt">
                 <w10:wrap anchorx="margin"/>
               </v:rect>
             </w:pict>
@@ -4306,8 +4259,8 @@
         </w:rPr>
         <w:drawing>
           <wp:inline distT="0" distB="0" distL="0" distR="0" wp14:anchorId="07274B1E" wp14:editId="09797D84">
-            <wp:extent cx="7889875" cy="2834005"/>
-            <wp:effectExtent l="0" t="0" r="0" b="4445"/>
+            <wp:extent cx="8718992" cy="3131820"/>
+            <wp:effectExtent l="0" t="0" r="6350" b="0"/>
             <wp:docPr id="5" name="Picture 5"/>
             <wp:cNvGraphicFramePr>
               <a:graphicFrameLocks xmlns:a="http://schemas.openxmlformats.org/drawingml/2006/main" noChangeAspect="1"/>
@@ -4322,7 +4275,7 @@
                     </pic:cNvPicPr>
                   </pic:nvPicPr>
                   <pic:blipFill rotWithShape="1">
-                    <a:blip r:embed="rId23">
+                    <a:blip r:embed="rId22">
                       <a:extLst>
                         <a:ext uri="{28A0092B-C50C-407E-A947-70E740481C1C}">
                           <a14:useLocalDpi xmlns:a14="http://schemas.microsoft.com/office/drawing/2010/main" val="0"/>
@@ -4335,7 +4288,7 @@
                   <pic:spPr bwMode="auto">
                     <a:xfrm>
                       <a:off x="0" y="0"/>
-                      <a:ext cx="7889875" cy="2834005"/>
+                      <a:ext cx="8724991" cy="3133975"/>
                     </a:xfrm>
                     <a:prstGeom prst="rect">
                       <a:avLst/>
@@ -4505,6 +4458,7 @@
         <w:rPr>
           <w:noProof/>
         </w:rPr>
+        <w:lastRenderedPageBreak/>
         <w:drawing>
           <wp:inline distT="0" distB="0" distL="0" distR="0" wp14:anchorId="14D0EC99" wp14:editId="2E11738A">
             <wp:extent cx="7813040" cy="1291559"/>
@@ -4521,7 +4475,7 @@
                     <pic:cNvPicPr/>
                   </pic:nvPicPr>
                   <pic:blipFill rotWithShape="1">
-                    <a:blip r:embed="rId24"/>
+                    <a:blip r:embed="rId23"/>
                     <a:srcRect t="8111" b="63413"/>
                     <a:stretch/>
                   </pic:blipFill>
@@ -4600,7 +4554,6 @@
                 <w:szCs w:val="14"/>
                 <w:u w:val="single"/>
               </w:rPr>
-              <w:lastRenderedPageBreak/>
               <w:t>Grant Number</w:t>
             </w:r>
           </w:p>
@@ -5334,9 +5287,9 @@
                   <o:lock v:ext="edit" aspectratio="t"/>
                 </v:shapetype>
                 <v:shape id="_x0000_i1025" type="#_x0000_t75" style="width:23.4pt;height:16.8pt" o:ole="">
-                  <v:imagedata r:id="rId25" o:title=""/>
+                  <v:imagedata r:id="rId24" o:title=""/>
                 </v:shape>
-                <o:OLEObject Type="Embed" ProgID="PBrush" ShapeID="_x0000_i1025" DrawAspect="Content" ObjectID="_1534342685" r:id="rId26"/>
+                <o:OLEObject Type="Embed" ProgID="PBrush" ShapeID="_x0000_i1025" DrawAspect="Content" ObjectID="_1534663385" r:id="rId25"/>
               </w:object>
             </w:r>
           </w:p>
@@ -5356,9 +5309,9 @@
             <w:r>
               <w:object w:dxaOrig="420" w:dyaOrig="432">
                 <v:shape id="_x0000_i1026" type="#_x0000_t75" style="width:16.8pt;height:16.8pt" o:ole="">
-                  <v:imagedata r:id="rId27" o:title=""/>
+                  <v:imagedata r:id="rId26" o:title=""/>
                 </v:shape>
-                <o:OLEObject Type="Embed" ProgID="PBrush" ShapeID="_x0000_i1026" DrawAspect="Content" ObjectID="_1534342686" r:id="rId28"/>
+                <o:OLEObject Type="Embed" ProgID="PBrush" ShapeID="_x0000_i1026" DrawAspect="Content" ObjectID="_1534663386" r:id="rId27"/>
               </w:object>
             </w:r>
           </w:p>
@@ -5399,9 +5352,9 @@
             <w:r>
               <w:object w:dxaOrig="732" w:dyaOrig="528">
                 <v:shape id="_x0000_i1027" type="#_x0000_t75" style="width:24.6pt;height:18pt" o:ole="">
-                  <v:imagedata r:id="rId25" o:title=""/>
+                  <v:imagedata r:id="rId24" o:title=""/>
                 </v:shape>
-                <o:OLEObject Type="Embed" ProgID="PBrush" ShapeID="_x0000_i1027" DrawAspect="Content" ObjectID="_1534342687" r:id="rId29"/>
+                <o:OLEObject Type="Embed" ProgID="PBrush" ShapeID="_x0000_i1027" DrawAspect="Content" ObjectID="_1534663387" r:id="rId28"/>
               </w:object>
             </w:r>
           </w:p>
@@ -5726,9 +5679,9 @@
             <w:r>
               <w:object w:dxaOrig="732" w:dyaOrig="528">
                 <v:shape id="_x0000_i1028" type="#_x0000_t75" style="width:24pt;height:17.4pt" o:ole="">
-                  <v:imagedata r:id="rId25" o:title=""/>
+                  <v:imagedata r:id="rId24" o:title=""/>
                 </v:shape>
-                <o:OLEObject Type="Embed" ProgID="PBrush" ShapeID="_x0000_i1028" DrawAspect="Content" ObjectID="_1534342688" r:id="rId30"/>
+                <o:OLEObject Type="Embed" ProgID="PBrush" ShapeID="_x0000_i1028" DrawAspect="Content" ObjectID="_1534663388" r:id="rId29"/>
               </w:object>
             </w:r>
           </w:p>
@@ -6067,7 +6020,7 @@
                           </pic:cNvPicPr>
                         </pic:nvPicPr>
                         <pic:blipFill>
-                          <a:blip r:embed="rId31">
+                          <a:blip r:embed="rId30">
                             <a:extLst>
                               <a:ext uri="{28A0092B-C50C-407E-A947-70E740481C1C}">
                                 <a14:useLocalDpi xmlns:a14="http://schemas.microsoft.com/office/drawing/2010/main" val="0"/>
@@ -6434,9 +6387,9 @@
             <w:r>
               <w:object w:dxaOrig="804" w:dyaOrig="540">
                 <v:shape id="_x0000_i1029" type="#_x0000_t75" style="width:21pt;height:14.4pt" o:ole="">
-                  <v:imagedata r:id="rId32" o:title=""/>
+                  <v:imagedata r:id="rId31" o:title=""/>
                 </v:shape>
-                <o:OLEObject Type="Embed" ProgID="PBrush" ShapeID="_x0000_i1029" DrawAspect="Content" ObjectID="_1534342689" r:id="rId33"/>
+                <o:OLEObject Type="Embed" ProgID="PBrush" ShapeID="_x0000_i1029" DrawAspect="Content" ObjectID="_1534663389" r:id="rId32"/>
               </w:object>
             </w:r>
           </w:p>
@@ -6461,9 +6414,9 @@
             <w:r>
               <w:object w:dxaOrig="420" w:dyaOrig="432">
                 <v:shape id="_x0000_i1030" type="#_x0000_t75" style="width:13.8pt;height:13.8pt" o:ole="">
-                  <v:imagedata r:id="rId27" o:title=""/>
+                  <v:imagedata r:id="rId26" o:title=""/>
                 </v:shape>
-                <o:OLEObject Type="Embed" ProgID="PBrush" ShapeID="_x0000_i1030" DrawAspect="Content" ObjectID="_1534342690" r:id="rId34"/>
+                <o:OLEObject Type="Embed" ProgID="PBrush" ShapeID="_x0000_i1030" DrawAspect="Content" ObjectID="_1534663390" r:id="rId33"/>
               </w:object>
             </w:r>
           </w:p>
@@ -6533,7 +6486,7 @@
                           </pic:cNvPicPr>
                         </pic:nvPicPr>
                         <pic:blipFill>
-                          <a:blip r:embed="rId31">
+                          <a:blip r:embed="rId30">
                             <a:extLst>
                               <a:ext uri="{28A0092B-C50C-407E-A947-70E740481C1C}">
                                 <a14:useLocalDpi xmlns:a14="http://schemas.microsoft.com/office/drawing/2010/main" val="0"/>
@@ -6889,9 +6842,9 @@
             <w:r>
               <w:object w:dxaOrig="732" w:dyaOrig="528">
                 <v:shape id="_x0000_i1031" type="#_x0000_t75" style="width:21pt;height:15pt" o:ole="">
-                  <v:imagedata r:id="rId25" o:title=""/>
+                  <v:imagedata r:id="rId24" o:title=""/>
                 </v:shape>
-                <o:OLEObject Type="Embed" ProgID="PBrush" ShapeID="_x0000_i1031" DrawAspect="Content" ObjectID="_1534342691" r:id="rId35"/>
+                <o:OLEObject Type="Embed" ProgID="PBrush" ShapeID="_x0000_i1031" DrawAspect="Content" ObjectID="_1534663391" r:id="rId34"/>
               </w:object>
             </w:r>
           </w:p>
@@ -6915,9 +6868,9 @@
             <w:r>
               <w:object w:dxaOrig="420" w:dyaOrig="432">
                 <v:shape id="_x0000_i1032" type="#_x0000_t75" style="width:13.2pt;height:13.2pt" o:ole="">
-                  <v:imagedata r:id="rId27" o:title=""/>
+                  <v:imagedata r:id="rId26" o:title=""/>
                 </v:shape>
-                <o:OLEObject Type="Embed" ProgID="PBrush" ShapeID="_x0000_i1032" DrawAspect="Content" ObjectID="_1534342692" r:id="rId36"/>
+                <o:OLEObject Type="Embed" ProgID="PBrush" ShapeID="_x0000_i1032" DrawAspect="Content" ObjectID="_1534663392" r:id="rId35"/>
               </w:object>
             </w:r>
           </w:p>
@@ -6966,9 +6919,9 @@
             <w:r>
               <w:object w:dxaOrig="732" w:dyaOrig="528">
                 <v:shape id="_x0000_i1033" type="#_x0000_t75" style="width:24.6pt;height:18pt" o:ole="">
-                  <v:imagedata r:id="rId25" o:title=""/>
+                  <v:imagedata r:id="rId24" o:title=""/>
                 </v:shape>
-                <o:OLEObject Type="Embed" ProgID="PBrush" ShapeID="_x0000_i1033" DrawAspect="Content" ObjectID="_1534342693" r:id="rId37"/>
+                <o:OLEObject Type="Embed" ProgID="PBrush" ShapeID="_x0000_i1033" DrawAspect="Content" ObjectID="_1534663393" r:id="rId36"/>
               </w:object>
             </w:r>
           </w:p>
@@ -7308,7 +7261,7 @@
                           </pic:cNvPicPr>
                         </pic:nvPicPr>
                         <pic:blipFill>
-                          <a:blip r:embed="rId31">
+                          <a:blip r:embed="rId30">
                             <a:extLst>
                               <a:ext uri="{28A0092B-C50C-407E-A947-70E740481C1C}">
                                 <a14:useLocalDpi xmlns:a14="http://schemas.microsoft.com/office/drawing/2010/main" val="0"/>
@@ -7363,6 +7316,23 @@
     <w:p>
       <w:pPr>
         <w:pStyle w:val="BodyText"/>
+        <w:ind w:left="1440"/>
+        <w:rPr>
+          <w:b/>
+          <w:sz w:val="24"/>
+          <w:szCs w:val="24"/>
+        </w:rPr>
+      </w:pPr>
+    </w:p>
+    <w:p>
+      <w:pPr>
+        <w:pStyle w:val="BodyText"/>
+        <w:ind w:left="1440"/>
+        <w:rPr>
+          <w:b/>
+          <w:sz w:val="24"/>
+          <w:szCs w:val="24"/>
+        </w:rPr>
       </w:pPr>
     </w:p>
     <w:p>
@@ -7537,6 +7507,7 @@
               <w:pStyle w:val="BodyText"/>
             </w:pPr>
             <w:r>
+              <w:lastRenderedPageBreak/>
               <w:t>Navigate FROM:</w:t>
             </w:r>
           </w:p>
@@ -7762,7 +7733,6 @@
                 <w:color w:val="000000"/>
                 <w:szCs w:val="24"/>
               </w:rPr>
-              <w:lastRenderedPageBreak/>
               <w:t>G</w:t>
             </w:r>
             <w:r>
@@ -8113,7 +8083,7 @@
       </w:r>
     </w:p>
     <w:sectPr>
-      <w:footerReference w:type="default" r:id="rId38"/>
+      <w:footerReference w:type="default" r:id="rId37"/>
       <w:pgSz w:w="15840" w:h="12240" w:orient="landscape"/>
       <w:pgMar w:top="1440" w:right="1440" w:bottom="1440" w:left="1440" w:header="720" w:footer="720" w:gutter="0"/>
       <w:cols w:space="720"/>
@@ -8182,7 +8152,7 @@
           <w:rPr>
             <w:noProof/>
           </w:rPr>
-          <w:t>18</w:t>
+          <w:t>17</w:t>
         </w:r>
         <w:r>
           <w:rPr>
@@ -9715,6 +9685,119 @@
     </w:lvl>
   </w:abstractNum>
   <w:abstractNum w:abstractNumId="14" w15:restartNumberingAfterBreak="0">
+    <w:nsid w:val="6B073BF6"/>
+    <w:multiLevelType w:val="hybridMultilevel"/>
+    <w:tmpl w:val="0C0C6348"/>
+    <w:lvl w:ilvl="0" w:tplc="04090001">
+      <w:start w:val="1"/>
+      <w:numFmt w:val="bullet"/>
+      <w:lvlText w:val=""/>
+      <w:lvlJc w:val="left"/>
+      <w:pPr>
+        <w:ind w:left="720" w:hanging="360"/>
+      </w:pPr>
+      <w:rPr>
+        <w:rFonts w:ascii="Symbol" w:hAnsi="Symbol" w:hint="default"/>
+      </w:rPr>
+    </w:lvl>
+    <w:lvl w:ilvl="1" w:tplc="04090003" w:tentative="1">
+      <w:start w:val="1"/>
+      <w:numFmt w:val="bullet"/>
+      <w:lvlText w:val="o"/>
+      <w:lvlJc w:val="left"/>
+      <w:pPr>
+        <w:ind w:left="1440" w:hanging="360"/>
+      </w:pPr>
+      <w:rPr>
+        <w:rFonts w:ascii="Courier New" w:hAnsi="Courier New" w:cs="Courier New" w:hint="default"/>
+      </w:rPr>
+    </w:lvl>
+    <w:lvl w:ilvl="2" w:tplc="04090005" w:tentative="1">
+      <w:start w:val="1"/>
+      <w:numFmt w:val="bullet"/>
+      <w:lvlText w:val=""/>
+      <w:lvlJc w:val="left"/>
+      <w:pPr>
+        <w:ind w:left="2160" w:hanging="360"/>
+      </w:pPr>
+      <w:rPr>
+        <w:rFonts w:ascii="Wingdings" w:hAnsi="Wingdings" w:hint="default"/>
+      </w:rPr>
+    </w:lvl>
+    <w:lvl w:ilvl="3" w:tplc="04090001" w:tentative="1">
+      <w:start w:val="1"/>
+      <w:numFmt w:val="bullet"/>
+      <w:lvlText w:val=""/>
+      <w:lvlJc w:val="left"/>
+      <w:pPr>
+        <w:ind w:left="2880" w:hanging="360"/>
+      </w:pPr>
+      <w:rPr>
+        <w:rFonts w:ascii="Symbol" w:hAnsi="Symbol" w:hint="default"/>
+      </w:rPr>
+    </w:lvl>
+    <w:lvl w:ilvl="4" w:tplc="04090003" w:tentative="1">
+      <w:start w:val="1"/>
+      <w:numFmt w:val="bullet"/>
+      <w:lvlText w:val="o"/>
+      <w:lvlJc w:val="left"/>
+      <w:pPr>
+        <w:ind w:left="3600" w:hanging="360"/>
+      </w:pPr>
+      <w:rPr>
+        <w:rFonts w:ascii="Courier New" w:hAnsi="Courier New" w:cs="Courier New" w:hint="default"/>
+      </w:rPr>
+    </w:lvl>
+    <w:lvl w:ilvl="5" w:tplc="04090005" w:tentative="1">
+      <w:start w:val="1"/>
+      <w:numFmt w:val="bullet"/>
+      <w:lvlText w:val=""/>
+      <w:lvlJc w:val="left"/>
+      <w:pPr>
+        <w:ind w:left="4320" w:hanging="360"/>
+      </w:pPr>
+      <w:rPr>
+        <w:rFonts w:ascii="Wingdings" w:hAnsi="Wingdings" w:hint="default"/>
+      </w:rPr>
+    </w:lvl>
+    <w:lvl w:ilvl="6" w:tplc="04090001" w:tentative="1">
+      <w:start w:val="1"/>
+      <w:numFmt w:val="bullet"/>
+      <w:lvlText w:val=""/>
+      <w:lvlJc w:val="left"/>
+      <w:pPr>
+        <w:ind w:left="5040" w:hanging="360"/>
+      </w:pPr>
+      <w:rPr>
+        <w:rFonts w:ascii="Symbol" w:hAnsi="Symbol" w:hint="default"/>
+      </w:rPr>
+    </w:lvl>
+    <w:lvl w:ilvl="7" w:tplc="04090003" w:tentative="1">
+      <w:start w:val="1"/>
+      <w:numFmt w:val="bullet"/>
+      <w:lvlText w:val="o"/>
+      <w:lvlJc w:val="left"/>
+      <w:pPr>
+        <w:ind w:left="5760" w:hanging="360"/>
+      </w:pPr>
+      <w:rPr>
+        <w:rFonts w:ascii="Courier New" w:hAnsi="Courier New" w:cs="Courier New" w:hint="default"/>
+      </w:rPr>
+    </w:lvl>
+    <w:lvl w:ilvl="8" w:tplc="04090005" w:tentative="1">
+      <w:start w:val="1"/>
+      <w:numFmt w:val="bullet"/>
+      <w:lvlText w:val=""/>
+      <w:lvlJc w:val="left"/>
+      <w:pPr>
+        <w:ind w:left="6480" w:hanging="360"/>
+      </w:pPr>
+      <w:rPr>
+        <w:rFonts w:ascii="Wingdings" w:hAnsi="Wingdings" w:hint="default"/>
+      </w:rPr>
+    </w:lvl>
+  </w:abstractNum>
+  <w:abstractNum w:abstractNumId="15" w15:restartNumberingAfterBreak="0">
     <w:nsid w:val="713A064C"/>
     <w:multiLevelType w:val="hybridMultilevel"/>
     <w:tmpl w:val="F54AD0AC"/>
@@ -9819,7 +9902,7 @@
     <w:abstractNumId w:val="0"/>
   </w:num>
   <w:num w:numId="6">
-    <w:abstractNumId w:val="14"/>
+    <w:abstractNumId w:val="15"/>
   </w:num>
   <w:num w:numId="7">
     <w:abstractNumId w:val="3"/>
@@ -9847,6 +9930,9 @@
   </w:num>
   <w:num w:numId="15">
     <w:abstractNumId w:val="9"/>
+  </w:num>
+  <w:num w:numId="16">
+    <w:abstractNumId w:val="14"/>
   </w:num>
 </w:numbering>
 </file>
@@ -10863,7 +10949,7 @@
 </file>
 
 <file path=customXml/itemProps1.xml><?xml version="1.0" encoding="utf-8"?>
-<ds:datastoreItem xmlns:ds="http://schemas.openxmlformats.org/officeDocument/2006/customXml" ds:itemID="{1EEF4640-7C54-4E4C-A15D-52B84A44B48B}">
+<ds:datastoreItem xmlns:ds="http://schemas.openxmlformats.org/officeDocument/2006/customXml" ds:itemID="{6C57C431-8DBE-4A4C-AC83-2AD5025F6448}">
   <ds:schemaRefs>
     <ds:schemaRef ds:uri="http://schemas.openxmlformats.org/officeDocument/2006/bibliography"/>
   </ds:schemaRefs>

--- a/Requirements/Presentations/Meeting 09_08_2016.docx
+++ b/Requirements/Presentations/Meeting 09_08_2016.docx
@@ -868,155 +868,18 @@
       </w:pPr>
       <w:r>
         <w:rPr>
-          <w:b/>
-          <w:highlight w:val="yellow"/>
-        </w:rPr>
-        <w:t>Per form:</w:t>
-      </w:r>
-      <w:r>
-        <w:t xml:space="preserve"> </w:t>
-      </w:r>
-      <w:r>
-        <w:t>Are users going to open the module =&gt; open each form =&gt; find the question within the form that has URL =&gt; modify one form at a time and redeploy one module at a time?</w:t>
-      </w:r>
-      <w:r>
-        <w:t xml:space="preserve"> </w:t>
-      </w:r>
-      <w:r>
-        <w:rPr>
-          <w:i/>
-          <w:color w:val="0070C0"/>
-        </w:rPr>
-        <w:t xml:space="preserve">In this case we will need </w:t>
-      </w:r>
-      <w:r>
-        <w:rPr>
-          <w:i/>
-          <w:color w:val="0070C0"/>
-        </w:rPr>
-        <w:t xml:space="preserve">add editor to the “learn more’ field for question </w:t>
-      </w:r>
-      <w:r>
-        <w:rPr>
-          <w:b/>
-          <w:i/>
-          <w:color w:val="0070C0"/>
-          <w:u w:val="single"/>
-        </w:rPr>
-        <w:t>in the form</w:t>
-      </w:r>
-      <w:r>
-        <w:rPr>
-          <w:b/>
-          <w:i/>
-          <w:color w:val="0070C0"/>
-          <w:u w:val="single"/>
-        </w:rPr>
-        <w:t>;</w:t>
-      </w:r>
-      <w:r>
-        <w:rPr>
-          <w:i/>
-          <w:color w:val="0070C0"/>
-        </w:rPr>
-        <w:t xml:space="preserve"> provide ability to modify the question in the form regardless if </w:t>
-      </w:r>
-      <w:r>
-        <w:rPr>
-          <w:i/>
-          <w:color w:val="0070C0"/>
-        </w:rPr>
-        <w:t>this question is</w:t>
-      </w:r>
-      <w:r>
-        <w:rPr>
-          <w:i/>
-          <w:color w:val="0070C0"/>
-        </w:rPr>
-        <w:t xml:space="preserve"> linked to </w:t>
-      </w:r>
-      <w:r>
-        <w:rPr>
-          <w:i/>
-          <w:color w:val="0070C0"/>
-        </w:rPr>
-        <w:t xml:space="preserve">the </w:t>
-      </w:r>
-      <w:r>
-        <w:rPr>
-          <w:i/>
-          <w:color w:val="0070C0"/>
-        </w:rPr>
-        <w:t xml:space="preserve">section </w:t>
-      </w:r>
-      <w:r>
-        <w:rPr>
-          <w:i/>
-          <w:color w:val="0070C0"/>
-        </w:rPr>
-        <w:t xml:space="preserve">library </w:t>
-      </w:r>
-      <w:r>
-        <w:rPr>
-          <w:i/>
-          <w:color w:val="0070C0"/>
-        </w:rPr>
-        <w:t xml:space="preserve">or </w:t>
-      </w:r>
-      <w:r>
-        <w:rPr>
-          <w:i/>
-          <w:color w:val="0070C0"/>
-        </w:rPr>
-        <w:t xml:space="preserve">to the </w:t>
-      </w:r>
-      <w:r>
-        <w:rPr>
-          <w:i/>
-          <w:color w:val="0070C0"/>
-        </w:rPr>
-        <w:t xml:space="preserve">question library </w:t>
-      </w:r>
-      <w:r>
-        <w:rPr>
-          <w:i/>
-          <w:color w:val="0070C0"/>
-        </w:rPr>
-        <w:t>(</w:t>
-      </w:r>
-      <w:r>
-        <w:rPr>
-          <w:i/>
-          <w:color w:val="0070C0"/>
-        </w:rPr>
-        <w:t>currently this ability is not provided for linked questions</w:t>
-      </w:r>
-      <w:r>
-        <w:rPr>
-          <w:i/>
-          <w:color w:val="0070C0"/>
-        </w:rPr>
-        <w:t>)</w:t>
-      </w:r>
-      <w:r>
-        <w:t>.</w:t>
-      </w:r>
-    </w:p>
-    <w:p>
-      <w:r>
-        <w:rPr>
           <w:noProof/>
         </w:rPr>
         <mc:AlternateContent>
           <mc:Choice Requires="wps">
             <w:drawing>
-              <wp:anchor distT="0" distB="0" distL="114300" distR="114300" simplePos="0" relativeHeight="251682816" behindDoc="0" locked="0" layoutInCell="1" allowOverlap="1" wp14:anchorId="1015B1BC" wp14:editId="2B5026B4">
+              <wp:anchor distT="0" distB="0" distL="114300" distR="114300" simplePos="0" relativeHeight="251682816" behindDoc="0" locked="0" layoutInCell="1" allowOverlap="1" wp14:anchorId="1BAC3B28" wp14:editId="396631A4">
                 <wp:simplePos x="0" y="0"/>
-                <wp:positionH relativeFrom="column">
-                  <wp:posOffset>-30480</wp:posOffset>
+                <wp:positionH relativeFrom="margin">
+                  <wp:posOffset>0</wp:posOffset>
                 </wp:positionH>
                 <wp:positionV relativeFrom="paragraph">
-                  <wp:posOffset>6985</wp:posOffset>
+                  <wp:posOffset>814070</wp:posOffset>
                 </wp:positionV>
                 <wp:extent cx="1668780" cy="335280"/>
                 <wp:effectExtent l="0" t="0" r="26670" b="26670"/>
@@ -1078,20 +941,108 @@
           </mc:Choice>
           <mc:Fallback>
             <w:pict>
-              <v:rect w14:anchorId="22379ACA" id="Rectangle 8" o:spid="_x0000_s1026" style="position:absolute;margin-left:-2.4pt;margin-top:.55pt;width:131.4pt;height:26.4pt;z-index:251682816;visibility:visible;mso-wrap-style:square;mso-width-percent:0;mso-height-percent:0;mso-wrap-distance-left:9pt;mso-wrap-distance-top:0;mso-wrap-distance-right:9pt;mso-wrap-distance-bottom:0;mso-position-horizontal:absolute;mso-position-horizontal-relative:text;mso-position-vertical:absolute;mso-position-vertical-relative:text;mso-width-percent:0;mso-height-percent:0;mso-width-relative:margin;mso-height-relative:margin;v-text-anchor:middle" o:gfxdata="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" filled="f" strokecolor="red" strokeweight="2pt"/>
+              <v:rect w14:anchorId="4378E9B3" id="Rectangle 8" o:spid="_x0000_s1026" style="position:absolute;margin-left:0;margin-top:64.1pt;width:131.4pt;height:26.4pt;z-index:251682816;visibility:visible;mso-wrap-style:square;mso-width-percent:0;mso-height-percent:0;mso-wrap-distance-left:9pt;mso-wrap-distance-top:0;mso-wrap-distance-right:9pt;mso-wrap-distance-bottom:0;mso-position-horizontal:absolute;mso-position-horizontal-relative:margin;mso-position-vertical:absolute;mso-position-vertical-relative:text;mso-width-percent:0;mso-height-percent:0;mso-width-relative:margin;mso-height-relative:margin;v-text-anchor:middle" o:gfxdata="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" filled="f" strokecolor="red" strokeweight="2pt">
+                <w10:wrap anchorx="margin"/>
+              </v:rect>
             </w:pict>
           </mc:Fallback>
         </mc:AlternateContent>
       </w:r>
       <w:r>
         <w:rPr>
+          <w:b/>
+          <w:highlight w:val="yellow"/>
+        </w:rPr>
+        <w:t>Per form:</w:t>
+      </w:r>
+      <w:r>
+        <w:t xml:space="preserve"> </w:t>
+      </w:r>
+      <w:r>
+        <w:t>Are users going to open the module =&gt; open each form =&gt; find the question within the form that has URL =&gt; modify one form at a time and redeploy one module at a time?</w:t>
+      </w:r>
+      <w:r>
+        <w:t xml:space="preserve"> </w:t>
+      </w:r>
+      <w:r>
+        <w:t>T</w:t>
+      </w:r>
+      <w:r>
+        <w:t xml:space="preserve">he </w:t>
+      </w:r>
+      <w:r>
+        <w:t>limitation</w:t>
+      </w:r>
+      <w:r>
+        <w:t xml:space="preserve"> for this method is that new content will not get propagated to all other forms where </w:t>
+      </w:r>
+      <w:r>
+        <w:t>this question</w:t>
+      </w:r>
+      <w:r>
+        <w:t xml:space="preserve"> is used</w:t>
+      </w:r>
+      <w:r>
+        <w:t xml:space="preserve"> (even if this question is linked to the libraries).</w:t>
+      </w:r>
+      <w:r>
+        <w:rPr>
+          <w:i/>
+          <w:color w:val="0070C0"/>
+        </w:rPr>
+        <w:t xml:space="preserve"> </w:t>
+      </w:r>
+      <w:r>
+        <w:rPr>
+          <w:i/>
+          <w:color w:val="0070C0"/>
+        </w:rPr>
+        <w:t>If this workflow will be used,</w:t>
+      </w:r>
+      <w:r>
+        <w:rPr>
+          <w:i/>
+          <w:color w:val="0070C0"/>
+        </w:rPr>
+        <w:t xml:space="preserve"> we need </w:t>
+      </w:r>
+      <w:r>
+        <w:rPr>
+          <w:i/>
+          <w:color w:val="0070C0"/>
+        </w:rPr>
+        <w:t xml:space="preserve">to </w:t>
+      </w:r>
+      <w:r>
+        <w:rPr>
+          <w:i/>
+          <w:color w:val="0070C0"/>
+        </w:rPr>
+        <w:t xml:space="preserve">add editor to the “learn more’ field for question </w:t>
+      </w:r>
+      <w:r>
+        <w:rPr>
+          <w:b/>
+          <w:i/>
+          <w:color w:val="0070C0"/>
+          <w:u w:val="single"/>
+        </w:rPr>
+        <w:t>in the form</w:t>
+      </w:r>
+      <w:r>
+        <w:t>.</w:t>
+      </w:r>
+    </w:p>
+    <w:p>
+      <w:r>
+        <w:rPr>
           <w:noProof/>
         </w:rPr>
         <w:drawing>
-          <wp:inline distT="0" distB="0" distL="0" distR="0" wp14:anchorId="3CE9A414" wp14:editId="6A486130">
-            <wp:extent cx="7018020" cy="4034135"/>
-            <wp:effectExtent l="0" t="0" r="0" b="5080"/>
-            <wp:docPr id="7" name="Picture 7"/>
+          <wp:inline distT="0" distB="0" distL="0" distR="0" wp14:anchorId="17B43294" wp14:editId="7DB9C3B4">
+            <wp:extent cx="4762500" cy="4422321"/>
+            <wp:effectExtent l="0" t="0" r="0" b="0"/>
+            <wp:docPr id="17" name="Picture 17"/>
             <wp:cNvGraphicFramePr>
               <a:graphicFrameLocks xmlns:a="http://schemas.openxmlformats.org/drawingml/2006/main" noChangeAspect="1"/>
             </wp:cNvGraphicFramePr>
@@ -1104,13 +1055,13 @@
                   </pic:nvPicPr>
                   <pic:blipFill rotWithShape="1">
                     <a:blip r:embed="rId12"/>
-                    <a:srcRect l="17592" t="17364" r="16203" b="14664"/>
+                    <a:srcRect l="29537" t="12389" r="28982" b="18889"/>
                     <a:stretch/>
                   </pic:blipFill>
                   <pic:spPr bwMode="auto">
                     <a:xfrm>
                       <a:off x="0" y="0"/>
-                      <a:ext cx="7027788" cy="4039750"/>
+                      <a:ext cx="4766438" cy="4425978"/>
                     </a:xfrm>
                     <a:prstGeom prst="rect">
                       <a:avLst/>
@@ -1130,9 +1081,12 @@
           </wp:inline>
         </w:drawing>
       </w:r>
+      <w:bookmarkStart w:id="1" w:name="_GoBack"/>
+      <w:bookmarkEnd w:id="1"/>
     </w:p>
     <w:p>
       <w:r>
+        <w:lastRenderedPageBreak/>
         <w:t>or</w:t>
       </w:r>
     </w:p>
@@ -1150,7 +1104,6 @@
           <w:b/>
           <w:highlight w:val="yellow"/>
         </w:rPr>
-        <w:lastRenderedPageBreak/>
         <w:t xml:space="preserve">Per </w:t>
       </w:r>
       <w:r>
@@ -1587,7 +1540,6 @@
         <w:rPr>
           <w:noProof/>
         </w:rPr>
-        <w:lastRenderedPageBreak/>
         <mc:AlternateContent>
           <mc:Choice Requires="wps">
             <w:drawing>
@@ -1803,7 +1755,7 @@
           <w:i/>
           <w:color w:val="0070C0"/>
         </w:rPr>
-        <w:t xml:space="preserve"> page (e.g. extend History functionality), add editor to the “learn more’ field for question in the library, and add extra validations</w:t>
+        <w:t xml:space="preserve"> page (e.g. extend History functionality), and add extra validations</w:t>
       </w:r>
     </w:p>
     <w:p>
@@ -2007,7 +1959,7 @@
           <w:b/>
         </w:rPr>
       </w:pPr>
-      <w:bookmarkStart w:id="1" w:name="_Toc460598260"/>
+      <w:bookmarkStart w:id="2" w:name="_Toc460598260"/>
       <w:r>
         <w:rPr>
           <w:b/>
@@ -2021,7 +1973,7 @@
         </w:rPr>
         <w:t>reation of the Revision form in FB and promotion of the Revision module</w:t>
       </w:r>
-      <w:bookmarkEnd w:id="1"/>
+      <w:bookmarkEnd w:id="2"/>
     </w:p>
     <w:p>
       <w:pPr>
@@ -3311,7 +3263,7 @@
           <w:szCs w:val="28"/>
         </w:rPr>
       </w:pPr>
-      <w:bookmarkStart w:id="2" w:name="_Toc460598261"/>
+      <w:bookmarkStart w:id="3" w:name="_Toc460598261"/>
       <w:r>
         <w:rPr>
           <w:b/>
@@ -3329,7 +3281,7 @@
         </w:rPr>
         <w:t>avigation:</w:t>
       </w:r>
-      <w:bookmarkEnd w:id="2"/>
+      <w:bookmarkEnd w:id="3"/>
     </w:p>
     <w:p>
       <w:pPr>
@@ -4146,16 +4098,11 @@
         <w:pStyle w:val="BodyText"/>
       </w:pPr>
       <w:r>
-        <w:t xml:space="preserve">Needed change: </w:t>
-      </w:r>
-      <w:r>
-        <w:t xml:space="preserve">Currently there is no way to navigate back to a Grants List. </w:t>
+        <w:t xml:space="preserve">Needed change: Currently there is no way to navigate back to a Grants List. </w:t>
       </w:r>
       <w:r>
         <w:t xml:space="preserve">Can we add a navigation link allowing to go back to a grants list? </w:t>
       </w:r>
-      <w:bookmarkStart w:id="3" w:name="_GoBack"/>
-      <w:bookmarkEnd w:id="3"/>
     </w:p>
     <w:p>
       <w:pPr>
@@ -5289,7 +5236,7 @@
                 <v:shape id="_x0000_i1025" type="#_x0000_t75" style="width:23.4pt;height:16.8pt" o:ole="">
                   <v:imagedata r:id="rId24" o:title=""/>
                 </v:shape>
-                <o:OLEObject Type="Embed" ProgID="PBrush" ShapeID="_x0000_i1025" DrawAspect="Content" ObjectID="_1534663385" r:id="rId25"/>
+                <o:OLEObject Type="Embed" ProgID="PBrush" ShapeID="_x0000_i1025" DrawAspect="Content" ObjectID="_1534665610" r:id="rId25"/>
               </w:object>
             </w:r>
           </w:p>
@@ -5311,7 +5258,7 @@
                 <v:shape id="_x0000_i1026" type="#_x0000_t75" style="width:16.8pt;height:16.8pt" o:ole="">
                   <v:imagedata r:id="rId26" o:title=""/>
                 </v:shape>
-                <o:OLEObject Type="Embed" ProgID="PBrush" ShapeID="_x0000_i1026" DrawAspect="Content" ObjectID="_1534663386" r:id="rId27"/>
+                <o:OLEObject Type="Embed" ProgID="PBrush" ShapeID="_x0000_i1026" DrawAspect="Content" ObjectID="_1534665611" r:id="rId27"/>
               </w:object>
             </w:r>
           </w:p>
@@ -5354,7 +5301,7 @@
                 <v:shape id="_x0000_i1027" type="#_x0000_t75" style="width:24.6pt;height:18pt" o:ole="">
                   <v:imagedata r:id="rId24" o:title=""/>
                 </v:shape>
-                <o:OLEObject Type="Embed" ProgID="PBrush" ShapeID="_x0000_i1027" DrawAspect="Content" ObjectID="_1534663387" r:id="rId28"/>
+                <o:OLEObject Type="Embed" ProgID="PBrush" ShapeID="_x0000_i1027" DrawAspect="Content" ObjectID="_1534665612" r:id="rId28"/>
               </w:object>
             </w:r>
           </w:p>
@@ -5681,7 +5628,7 @@
                 <v:shape id="_x0000_i1028" type="#_x0000_t75" style="width:24pt;height:17.4pt" o:ole="">
                   <v:imagedata r:id="rId24" o:title=""/>
                 </v:shape>
-                <o:OLEObject Type="Embed" ProgID="PBrush" ShapeID="_x0000_i1028" DrawAspect="Content" ObjectID="_1534663388" r:id="rId29"/>
+                <o:OLEObject Type="Embed" ProgID="PBrush" ShapeID="_x0000_i1028" DrawAspect="Content" ObjectID="_1534665613" r:id="rId29"/>
               </w:object>
             </w:r>
           </w:p>
@@ -6389,7 +6336,7 @@
                 <v:shape id="_x0000_i1029" type="#_x0000_t75" style="width:21pt;height:14.4pt" o:ole="">
                   <v:imagedata r:id="rId31" o:title=""/>
                 </v:shape>
-                <o:OLEObject Type="Embed" ProgID="PBrush" ShapeID="_x0000_i1029" DrawAspect="Content" ObjectID="_1534663389" r:id="rId32"/>
+                <o:OLEObject Type="Embed" ProgID="PBrush" ShapeID="_x0000_i1029" DrawAspect="Content" ObjectID="_1534665614" r:id="rId32"/>
               </w:object>
             </w:r>
           </w:p>
@@ -6416,7 +6363,7 @@
                 <v:shape id="_x0000_i1030" type="#_x0000_t75" style="width:13.8pt;height:13.8pt" o:ole="">
                   <v:imagedata r:id="rId26" o:title=""/>
                 </v:shape>
-                <o:OLEObject Type="Embed" ProgID="PBrush" ShapeID="_x0000_i1030" DrawAspect="Content" ObjectID="_1534663390" r:id="rId33"/>
+                <o:OLEObject Type="Embed" ProgID="PBrush" ShapeID="_x0000_i1030" DrawAspect="Content" ObjectID="_1534665615" r:id="rId33"/>
               </w:object>
             </w:r>
           </w:p>
@@ -6844,7 +6791,7 @@
                 <v:shape id="_x0000_i1031" type="#_x0000_t75" style="width:21pt;height:15pt" o:ole="">
                   <v:imagedata r:id="rId24" o:title=""/>
                 </v:shape>
-                <o:OLEObject Type="Embed" ProgID="PBrush" ShapeID="_x0000_i1031" DrawAspect="Content" ObjectID="_1534663391" r:id="rId34"/>
+                <o:OLEObject Type="Embed" ProgID="PBrush" ShapeID="_x0000_i1031" DrawAspect="Content" ObjectID="_1534665616" r:id="rId34"/>
               </w:object>
             </w:r>
           </w:p>
@@ -6870,7 +6817,7 @@
                 <v:shape id="_x0000_i1032" type="#_x0000_t75" style="width:13.2pt;height:13.2pt" o:ole="">
                   <v:imagedata r:id="rId26" o:title=""/>
                 </v:shape>
-                <o:OLEObject Type="Embed" ProgID="PBrush" ShapeID="_x0000_i1032" DrawAspect="Content" ObjectID="_1534663392" r:id="rId35"/>
+                <o:OLEObject Type="Embed" ProgID="PBrush" ShapeID="_x0000_i1032" DrawAspect="Content" ObjectID="_1534665617" r:id="rId35"/>
               </w:object>
             </w:r>
           </w:p>
@@ -6921,7 +6868,7 @@
                 <v:shape id="_x0000_i1033" type="#_x0000_t75" style="width:24.6pt;height:18pt" o:ole="">
                   <v:imagedata r:id="rId24" o:title=""/>
                 </v:shape>
-                <o:OLEObject Type="Embed" ProgID="PBrush" ShapeID="_x0000_i1033" DrawAspect="Content" ObjectID="_1534663393" r:id="rId36"/>
+                <o:OLEObject Type="Embed" ProgID="PBrush" ShapeID="_x0000_i1033" DrawAspect="Content" ObjectID="_1534665618" r:id="rId36"/>
               </w:object>
             </w:r>
           </w:p>
@@ -10949,7 +10896,7 @@
 </file>
 
 <file path=customXml/itemProps1.xml><?xml version="1.0" encoding="utf-8"?>
-<ds:datastoreItem xmlns:ds="http://schemas.openxmlformats.org/officeDocument/2006/customXml" ds:itemID="{6C57C431-8DBE-4A4C-AC83-2AD5025F6448}">
+<ds:datastoreItem xmlns:ds="http://schemas.openxmlformats.org/officeDocument/2006/customXml" ds:itemID="{C5AB9840-F5A7-4C72-92A6-24CF503C98E4}">
   <ds:schemaRefs>
     <ds:schemaRef ds:uri="http://schemas.openxmlformats.org/officeDocument/2006/bibliography"/>
   </ds:schemaRefs>

--- a/Requirements/Presentations/Meeting 09_08_2016.docx
+++ b/Requirements/Presentations/Meeting 09_08_2016.docx
@@ -189,7 +189,7 @@
           <w:r>
             <w:fldChar w:fldCharType="separate"/>
           </w:r>
-          <w:hyperlink w:anchor="_Toc460598259" w:history="1">
+          <w:hyperlink w:anchor="_Toc460932466" w:history="1">
             <w:r>
               <w:rPr>
                 <w:rStyle w:val="Hyperlink"/>
@@ -217,7 +217,7 @@
                 <w:noProof/>
                 <w:webHidden/>
               </w:rPr>
-              <w:instrText xml:space="preserve"> PAGEREF _Toc460598259 \h </w:instrText>
+              <w:instrText xml:space="preserve"> PAGEREF _Toc460932466 \h </w:instrText>
             </w:r>
             <w:r>
               <w:rPr>
@@ -259,7 +259,7 @@
               <w:noProof/>
             </w:rPr>
           </w:pPr>
-          <w:hyperlink w:anchor="_Toc460598260" w:history="1">
+          <w:hyperlink w:anchor="_Toc460932467" w:history="1">
             <w:r>
               <w:rPr>
                 <w:rStyle w:val="Hyperlink"/>
@@ -287,7 +287,7 @@
                 <w:noProof/>
                 <w:webHidden/>
               </w:rPr>
-              <w:instrText xml:space="preserve"> PAGEREF _Toc460598260 \h </w:instrText>
+              <w:instrText xml:space="preserve"> PAGEREF _Toc460932467 \h </w:instrText>
             </w:r>
             <w:r>
               <w:rPr>
@@ -329,14 +329,14 @@
               <w:noProof/>
             </w:rPr>
           </w:pPr>
-          <w:hyperlink w:anchor="_Toc460598261" w:history="1">
+          <w:hyperlink w:anchor="_Toc460932468" w:history="1">
             <w:r>
               <w:rPr>
                 <w:rStyle w:val="Hyperlink"/>
                 <w:b/>
                 <w:noProof/>
               </w:rPr>
-              <w:t>Navigation possibilities:</w:t>
+              <w:t>Issues related to navigation:</w:t>
             </w:r>
             <w:r>
               <w:rPr>
@@ -357,7 +357,7 @@
                 <w:noProof/>
                 <w:webHidden/>
               </w:rPr>
-              <w:instrText xml:space="preserve"> PAGEREF _Toc460598261 \h </w:instrText>
+              <w:instrText xml:space="preserve"> PAGEREF _Toc460932468 \h </w:instrText>
             </w:r>
             <w:r>
               <w:rPr>
@@ -377,7 +377,7 @@
                 <w:noProof/>
                 <w:webHidden/>
               </w:rPr>
-              <w:t>12</w:t>
+              <w:t>13</w:t>
             </w:r>
             <w:r>
               <w:rPr>
@@ -399,7 +399,7 @@
               <w:noProof/>
             </w:rPr>
           </w:pPr>
-          <w:hyperlink w:anchor="_Toc460598262" w:history="1">
+          <w:hyperlink w:anchor="_Toc460932469" w:history="1">
             <w:r>
               <w:rPr>
                 <w:rStyle w:val="Hyperlink"/>
@@ -427,7 +427,7 @@
                 <w:noProof/>
                 <w:webHidden/>
               </w:rPr>
-              <w:instrText xml:space="preserve"> PAGEREF _Toc460598262 \h </w:instrText>
+              <w:instrText xml:space="preserve"> PAGEREF _Toc460932469 \h </w:instrText>
             </w:r>
             <w:r>
               <w:rPr>
@@ -482,6 +482,8 @@
         </w:rPr>
         <w:br w:type="page"/>
       </w:r>
+      <w:bookmarkStart w:id="0" w:name="_GoBack"/>
+      <w:bookmarkEnd w:id="0"/>
     </w:p>
     <w:p>
       <w:pPr>
@@ -498,14 +500,14 @@
           <w:b/>
         </w:rPr>
       </w:pPr>
-      <w:bookmarkStart w:id="0" w:name="_Toc460598259"/>
+      <w:bookmarkStart w:id="1" w:name="_Toc460932466"/>
       <w:r>
         <w:rPr>
           <w:b/>
         </w:rPr>
         <w:t>User-friendly interface for active hyperlinks</w:t>
       </w:r>
-      <w:bookmarkEnd w:id="0"/>
+      <w:bookmarkEnd w:id="1"/>
     </w:p>
     <w:p>
       <w:r>
@@ -600,7 +602,7 @@
           <w:noProof/>
         </w:rPr>
         <w:drawing>
-          <wp:inline distT="0" distB="0" distL="0" distR="0" wp14:anchorId="00284A75" wp14:editId="24BD2CE4">
+          <wp:inline distT="0" distB="0" distL="0" distR="0" wp14:anchorId="56712634" wp14:editId="4DD388AF">
             <wp:extent cx="6424246" cy="4298491"/>
             <wp:effectExtent l="0" t="0" r="0" b="6985"/>
             <wp:docPr id="4" name="Picture 4"/>
@@ -658,7 +660,7 @@
         <mc:AlternateContent>
           <mc:Choice Requires="wps">
             <w:drawing>
-              <wp:anchor distT="0" distB="0" distL="114300" distR="114300" simplePos="0" relativeHeight="251680768" behindDoc="0" locked="0" layoutInCell="1" allowOverlap="1" wp14:anchorId="086FFE20" wp14:editId="4B74C493">
+              <wp:anchor distT="0" distB="0" distL="114300" distR="114300" simplePos="0" relativeHeight="251680768" behindDoc="0" locked="0" layoutInCell="1" allowOverlap="1" wp14:anchorId="472F7BB6" wp14:editId="03A9E2AB">
                 <wp:simplePos x="0" y="0"/>
                 <wp:positionH relativeFrom="column">
                   <wp:posOffset>1071489</wp:posOffset>
@@ -729,7 +731,7 @@
           <w:noProof/>
         </w:rPr>
         <w:drawing>
-          <wp:inline distT="0" distB="0" distL="0" distR="0" wp14:anchorId="59A62905" wp14:editId="56809B0D">
+          <wp:inline distT="0" distB="0" distL="0" distR="0" wp14:anchorId="27695CAA" wp14:editId="1014B57C">
             <wp:extent cx="5802923" cy="4146079"/>
             <wp:effectExtent l="0" t="0" r="7620" b="6985"/>
             <wp:docPr id="25" name="Picture 25"/>
@@ -784,7 +786,7 @@
           <w:noProof/>
         </w:rPr>
         <w:drawing>
-          <wp:inline distT="0" distB="0" distL="0" distR="0" wp14:anchorId="1EC933B1" wp14:editId="27D0CB58">
+          <wp:inline distT="0" distB="0" distL="0" distR="0" wp14:anchorId="058313B7" wp14:editId="109819C4">
             <wp:extent cx="4788877" cy="1226243"/>
             <wp:effectExtent l="0" t="0" r="0" b="6350"/>
             <wp:docPr id="24" name="Picture 24"/>
@@ -873,7 +875,7 @@
         <mc:AlternateContent>
           <mc:Choice Requires="wps">
             <w:drawing>
-              <wp:anchor distT="0" distB="0" distL="114300" distR="114300" simplePos="0" relativeHeight="251682816" behindDoc="0" locked="0" layoutInCell="1" allowOverlap="1" wp14:anchorId="1BAC3B28" wp14:editId="396631A4">
+              <wp:anchor distT="0" distB="0" distL="114300" distR="114300" simplePos="0" relativeHeight="251682816" behindDoc="0" locked="0" layoutInCell="1" allowOverlap="1" wp14:anchorId="36213637" wp14:editId="3329B6CB">
                 <wp:simplePos x="0" y="0"/>
                 <wp:positionH relativeFrom="margin">
                   <wp:posOffset>0</wp:posOffset>
@@ -965,25 +967,7 @@
         <w:t xml:space="preserve"> </w:t>
       </w:r>
       <w:r>
-        <w:t>T</w:t>
-      </w:r>
-      <w:r>
-        <w:t xml:space="preserve">he </w:t>
-      </w:r>
-      <w:r>
-        <w:t>limitation</w:t>
-      </w:r>
-      <w:r>
-        <w:t xml:space="preserve"> for this method is that new content will not get propagated to all other forms where </w:t>
-      </w:r>
-      <w:r>
-        <w:t>this question</w:t>
-      </w:r>
-      <w:r>
-        <w:t xml:space="preserve"> is used</w:t>
-      </w:r>
-      <w:r>
-        <w:t xml:space="preserve"> (even if this question is linked to the libraries).</w:t>
+        <w:t>The limitation for this method is that new content will not get propagated to all other forms where this question is used (even if this question is linked to the libraries).</w:t>
       </w:r>
       <w:r>
         <w:rPr>
@@ -1039,7 +1023,7 @@
           <w:noProof/>
         </w:rPr>
         <w:drawing>
-          <wp:inline distT="0" distB="0" distL="0" distR="0" wp14:anchorId="17B43294" wp14:editId="7DB9C3B4">
+          <wp:inline distT="0" distB="0" distL="0" distR="0" wp14:anchorId="62566947" wp14:editId="2811B956">
             <wp:extent cx="4762500" cy="4422321"/>
             <wp:effectExtent l="0" t="0" r="0" b="0"/>
             <wp:docPr id="17" name="Picture 17"/>
@@ -1081,8 +1065,6 @@
           </wp:inline>
         </w:drawing>
       </w:r>
-      <w:bookmarkStart w:id="1" w:name="_GoBack"/>
-      <w:bookmarkEnd w:id="1"/>
     </w:p>
     <w:p>
       <w:r>
@@ -1197,7 +1179,7 @@
         <mc:AlternateContent>
           <mc:Choice Requires="wps">
             <w:drawing>
-              <wp:anchor distT="0" distB="0" distL="114300" distR="114300" simplePos="0" relativeHeight="251688960" behindDoc="0" locked="0" layoutInCell="1" allowOverlap="1" wp14:anchorId="75C56B0A" wp14:editId="31A86175">
+              <wp:anchor distT="0" distB="0" distL="114300" distR="114300" simplePos="0" relativeHeight="251688960" behindDoc="0" locked="0" layoutInCell="1" allowOverlap="1" wp14:anchorId="4AFFEB56" wp14:editId="56F42CF0">
                 <wp:simplePos x="0" y="0"/>
                 <wp:positionH relativeFrom="column">
                   <wp:posOffset>4937760</wp:posOffset>
@@ -1276,7 +1258,7 @@
         <mc:AlternateContent>
           <mc:Choice Requires="wps">
             <w:drawing>
-              <wp:anchor distT="0" distB="0" distL="114300" distR="114300" simplePos="0" relativeHeight="251686912" behindDoc="0" locked="0" layoutInCell="1" allowOverlap="1" wp14:anchorId="23AFA50A" wp14:editId="245B3AD0">
+              <wp:anchor distT="0" distB="0" distL="114300" distR="114300" simplePos="0" relativeHeight="251686912" behindDoc="0" locked="0" layoutInCell="1" allowOverlap="1" wp14:anchorId="706CE633" wp14:editId="1CC82BC4">
                 <wp:simplePos x="0" y="0"/>
                 <wp:positionH relativeFrom="column">
                   <wp:posOffset>845820</wp:posOffset>
@@ -1479,7 +1461,7 @@
           <w:noProof/>
         </w:rPr>
         <w:drawing>
-          <wp:inline distT="0" distB="0" distL="0" distR="0" wp14:anchorId="5AEC10A8" wp14:editId="2D47E7BB">
+          <wp:inline distT="0" distB="0" distL="0" distR="0" wp14:anchorId="4643ADC8" wp14:editId="2D6EB89C">
             <wp:extent cx="7917180" cy="4531828"/>
             <wp:effectExtent l="0" t="0" r="7620" b="2540"/>
             <wp:docPr id="18" name="Picture 18"/>
@@ -1543,7 +1525,7 @@
         <mc:AlternateContent>
           <mc:Choice Requires="wps">
             <w:drawing>
-              <wp:anchor distT="0" distB="0" distL="114300" distR="114300" simplePos="0" relativeHeight="251684864" behindDoc="0" locked="0" layoutInCell="1" allowOverlap="1" wp14:anchorId="3A91BD96" wp14:editId="0422F65E">
+              <wp:anchor distT="0" distB="0" distL="114300" distR="114300" simplePos="0" relativeHeight="251684864" behindDoc="0" locked="0" layoutInCell="1" allowOverlap="1" wp14:anchorId="0BAD022E" wp14:editId="07395975">
                 <wp:simplePos x="0" y="0"/>
                 <wp:positionH relativeFrom="column">
                   <wp:posOffset>220980</wp:posOffset>
@@ -1621,7 +1603,7 @@
           <w:noProof/>
         </w:rPr>
         <w:drawing>
-          <wp:inline distT="0" distB="0" distL="0" distR="0" wp14:anchorId="4C522394" wp14:editId="062BBDC9">
+          <wp:inline distT="0" distB="0" distL="0" distR="0" wp14:anchorId="3E29A091" wp14:editId="5E01A3F4">
             <wp:extent cx="7886700" cy="4397105"/>
             <wp:effectExtent l="0" t="0" r="0" b="3810"/>
             <wp:docPr id="13" name="Picture 13"/>
@@ -1780,7 +1762,7 @@
         <mc:AlternateContent>
           <mc:Choice Requires="wps">
             <w:drawing>
-              <wp:anchor distT="0" distB="0" distL="114300" distR="114300" simplePos="0" relativeHeight="251674624" behindDoc="0" locked="0" layoutInCell="1" allowOverlap="1" wp14:anchorId="571C7367" wp14:editId="798416C6">
+              <wp:anchor distT="0" distB="0" distL="114300" distR="114300" simplePos="0" relativeHeight="251674624" behindDoc="0" locked="0" layoutInCell="1" allowOverlap="1" wp14:anchorId="7FFBBA34" wp14:editId="772352AD">
                 <wp:simplePos x="0" y="0"/>
                 <wp:positionH relativeFrom="margin">
                   <wp:posOffset>304800</wp:posOffset>
@@ -1860,7 +1842,7 @@
           <w:noProof/>
         </w:rPr>
         <w:drawing>
-          <wp:inline distT="0" distB="0" distL="0" distR="0" wp14:anchorId="5B6A9A65" wp14:editId="23B20742">
+          <wp:inline distT="0" distB="0" distL="0" distR="0" wp14:anchorId="2127A55E" wp14:editId="08FFDDFE">
             <wp:extent cx="5501640" cy="3074655"/>
             <wp:effectExtent l="0" t="0" r="3810" b="0"/>
             <wp:docPr id="21" name="Picture 21"/>
@@ -1909,7 +1891,7 @@
           <w:noProof/>
         </w:rPr>
         <w:drawing>
-          <wp:inline distT="0" distB="0" distL="0" distR="0" wp14:anchorId="7FCD3E66" wp14:editId="7FDFBD92">
+          <wp:inline distT="0" distB="0" distL="0" distR="0" wp14:anchorId="5AF420C1" wp14:editId="629970E4">
             <wp:extent cx="4618966" cy="2743200"/>
             <wp:effectExtent l="0" t="0" r="0" b="0"/>
             <wp:docPr id="12" name="Picture 12"/>
@@ -1959,7 +1941,7 @@
           <w:b/>
         </w:rPr>
       </w:pPr>
-      <w:bookmarkStart w:id="2" w:name="_Toc460598260"/>
+      <w:bookmarkStart w:id="2" w:name="_Toc460932467"/>
       <w:r>
         <w:rPr>
           <w:b/>
@@ -2250,7 +2232,7 @@
         <mc:AlternateContent>
           <mc:Choice Requires="wps">
             <w:drawing>
-              <wp:anchor distT="0" distB="0" distL="114300" distR="114300" simplePos="0" relativeHeight="251693056" behindDoc="0" locked="0" layoutInCell="1" allowOverlap="1" wp14:anchorId="4578873F" wp14:editId="3BE94372">
+              <wp:anchor distT="0" distB="0" distL="114300" distR="114300" simplePos="0" relativeHeight="251693056" behindDoc="0" locked="0" layoutInCell="1" allowOverlap="1" wp14:anchorId="338CC06F" wp14:editId="39BF217D">
                 <wp:simplePos x="0" y="0"/>
                 <wp:positionH relativeFrom="margin">
                   <wp:posOffset>4472940</wp:posOffset>
@@ -2332,7 +2314,7 @@
         <mc:AlternateContent>
           <mc:Choice Requires="wps">
             <w:drawing>
-              <wp:anchor distT="0" distB="0" distL="114300" distR="114300" simplePos="0" relativeHeight="251691008" behindDoc="0" locked="0" layoutInCell="1" allowOverlap="1" wp14:anchorId="7ECD31CB" wp14:editId="20FC4098">
+              <wp:anchor distT="0" distB="0" distL="114300" distR="114300" simplePos="0" relativeHeight="251691008" behindDoc="0" locked="0" layoutInCell="1" allowOverlap="1" wp14:anchorId="747496F7" wp14:editId="37D08AC6">
                 <wp:simplePos x="0" y="0"/>
                 <wp:positionH relativeFrom="margin">
                   <wp:posOffset>2560320</wp:posOffset>
@@ -2412,7 +2394,7 @@
           <w:noProof/>
         </w:rPr>
         <w:drawing>
-          <wp:inline distT="0" distB="0" distL="0" distR="0" wp14:anchorId="0846C6D6" wp14:editId="1E46BB63">
+          <wp:inline distT="0" distB="0" distL="0" distR="0" wp14:anchorId="5668B04F" wp14:editId="0940B380">
             <wp:extent cx="8229600" cy="5394960"/>
             <wp:effectExtent l="0" t="0" r="0" b="0"/>
             <wp:docPr id="23" name="Picture 23"/>
@@ -2470,7 +2452,7 @@
         <mc:AlternateContent>
           <mc:Choice Requires="wps">
             <w:drawing>
-              <wp:anchor distT="0" distB="0" distL="114300" distR="114300" simplePos="0" relativeHeight="251678720" behindDoc="0" locked="0" layoutInCell="1" allowOverlap="1" wp14:anchorId="1A8F8EEC" wp14:editId="106AB1EE">
+              <wp:anchor distT="0" distB="0" distL="114300" distR="114300" simplePos="0" relativeHeight="251678720" behindDoc="0" locked="0" layoutInCell="1" allowOverlap="1" wp14:anchorId="1232DF17" wp14:editId="44A52190">
                 <wp:simplePos x="0" y="0"/>
                 <wp:positionH relativeFrom="column">
                   <wp:posOffset>269875</wp:posOffset>
@@ -2548,7 +2530,7 @@
           <w:noProof/>
         </w:rPr>
         <w:drawing>
-          <wp:inline distT="0" distB="0" distL="0" distR="0" wp14:anchorId="6838A1CB" wp14:editId="5FA3DAA3">
+          <wp:inline distT="0" distB="0" distL="0" distR="0" wp14:anchorId="0E057199" wp14:editId="01E3BDB9">
             <wp:extent cx="7567313" cy="4685665"/>
             <wp:effectExtent l="0" t="0" r="0" b="635"/>
             <wp:docPr id="2" name="Picture 2"/>
@@ -2702,7 +2684,7 @@
         <mc:AlternateContent>
           <mc:Choice Requires="wps">
             <w:drawing>
-              <wp:anchor distT="0" distB="0" distL="114300" distR="114300" simplePos="0" relativeHeight="251697152" behindDoc="0" locked="0" layoutInCell="1" allowOverlap="1" wp14:anchorId="2C077CA7" wp14:editId="3645D98D">
+              <wp:anchor distT="0" distB="0" distL="114300" distR="114300" simplePos="0" relativeHeight="251697152" behindDoc="0" locked="0" layoutInCell="1" allowOverlap="1" wp14:anchorId="18F20C18" wp14:editId="18C6BCCE">
                 <wp:simplePos x="0" y="0"/>
                 <wp:positionH relativeFrom="column">
                   <wp:posOffset>1615440</wp:posOffset>
@@ -2782,7 +2764,7 @@
         <mc:AlternateContent>
           <mc:Choice Requires="wps">
             <w:drawing>
-              <wp:anchor distT="0" distB="0" distL="114300" distR="114300" simplePos="0" relativeHeight="251699200" behindDoc="0" locked="0" layoutInCell="1" allowOverlap="1" wp14:anchorId="30B7C99E" wp14:editId="15BE929C">
+              <wp:anchor distT="0" distB="0" distL="114300" distR="114300" simplePos="0" relativeHeight="251699200" behindDoc="0" locked="0" layoutInCell="1" allowOverlap="1" wp14:anchorId="1B45EB47" wp14:editId="645FBE5C">
                 <wp:simplePos x="0" y="0"/>
                 <wp:positionH relativeFrom="margin">
                   <wp:posOffset>-220980</wp:posOffset>
@@ -2864,7 +2846,7 @@
         <mc:AlternateContent>
           <mc:Choice Requires="wps">
             <w:drawing>
-              <wp:anchor distT="0" distB="0" distL="114300" distR="114300" simplePos="0" relativeHeight="251695104" behindDoc="0" locked="0" layoutInCell="1" allowOverlap="1" wp14:anchorId="4B0B26D7" wp14:editId="05DDDA7B">
+              <wp:anchor distT="0" distB="0" distL="114300" distR="114300" simplePos="0" relativeHeight="251695104" behindDoc="0" locked="0" layoutInCell="1" allowOverlap="1" wp14:anchorId="4816B8C5" wp14:editId="2ABB463E">
                 <wp:simplePos x="0" y="0"/>
                 <wp:positionH relativeFrom="margin">
                   <wp:posOffset>182880</wp:posOffset>
@@ -2944,7 +2926,7 @@
           <w:noProof/>
         </w:rPr>
         <w:drawing>
-          <wp:inline distT="0" distB="0" distL="0" distR="0" wp14:anchorId="2B134207" wp14:editId="1CD8D9DE">
+          <wp:inline distT="0" distB="0" distL="0" distR="0" wp14:anchorId="6D8288D8" wp14:editId="43C8BBE2">
             <wp:extent cx="7201914" cy="4465320"/>
             <wp:effectExtent l="0" t="0" r="0" b="0"/>
             <wp:docPr id="67" name="Picture 67"/>
@@ -3038,7 +3020,7 @@
         <mc:AlternateContent>
           <mc:Choice Requires="wps">
             <w:drawing>
-              <wp:anchor distT="0" distB="0" distL="114300" distR="114300" simplePos="0" relativeHeight="251703296" behindDoc="0" locked="0" layoutInCell="1" allowOverlap="1" wp14:anchorId="462ACC86" wp14:editId="72F51754">
+              <wp:anchor distT="0" distB="0" distL="114300" distR="114300" simplePos="0" relativeHeight="251703296" behindDoc="0" locked="0" layoutInCell="1" allowOverlap="1" wp14:anchorId="06DC98DC" wp14:editId="57E0D589">
                 <wp:simplePos x="0" y="0"/>
                 <wp:positionH relativeFrom="margin">
                   <wp:posOffset>-45720</wp:posOffset>
@@ -3120,7 +3102,7 @@
         <mc:AlternateContent>
           <mc:Choice Requires="wps">
             <w:drawing>
-              <wp:anchor distT="0" distB="0" distL="114300" distR="114300" simplePos="0" relativeHeight="251701248" behindDoc="0" locked="0" layoutInCell="1" allowOverlap="1" wp14:anchorId="3F8CEBE0" wp14:editId="1C41BBAE">
+              <wp:anchor distT="0" distB="0" distL="114300" distR="114300" simplePos="0" relativeHeight="251701248" behindDoc="0" locked="0" layoutInCell="1" allowOverlap="1" wp14:anchorId="676CC9A6" wp14:editId="5380E030">
                 <wp:simplePos x="0" y="0"/>
                 <wp:positionH relativeFrom="margin">
                   <wp:posOffset>129540</wp:posOffset>
@@ -3200,7 +3182,7 @@
           <w:noProof/>
         </w:rPr>
         <w:drawing>
-          <wp:inline distT="0" distB="0" distL="0" distR="0" wp14:anchorId="20C9CABE" wp14:editId="7873AE44">
+          <wp:inline distT="0" distB="0" distL="0" distR="0" wp14:anchorId="12256715" wp14:editId="3FF05BB5">
             <wp:extent cx="5834462" cy="3613295"/>
             <wp:effectExtent l="0" t="0" r="0" b="6350"/>
             <wp:docPr id="69" name="Picture 69"/>
@@ -3263,7 +3245,7 @@
           <w:szCs w:val="28"/>
         </w:rPr>
       </w:pPr>
-      <w:bookmarkStart w:id="3" w:name="_Toc460598261"/>
+      <w:bookmarkStart w:id="3" w:name="_Toc460932468"/>
       <w:r>
         <w:rPr>
           <w:b/>
@@ -3370,7 +3352,7 @@
         <mc:AlternateContent>
           <mc:Choice Requires="wps">
             <w:drawing>
-              <wp:anchor distT="0" distB="0" distL="114300" distR="114300" simplePos="0" relativeHeight="251665408" behindDoc="0" locked="0" layoutInCell="1" allowOverlap="1" wp14:anchorId="17A04385" wp14:editId="7A4B1257">
+              <wp:anchor distT="0" distB="0" distL="114300" distR="114300" simplePos="0" relativeHeight="251665408" behindDoc="0" locked="0" layoutInCell="1" allowOverlap="1" wp14:anchorId="02FB08BF" wp14:editId="738B40A1">
                 <wp:simplePos x="0" y="0"/>
                 <wp:positionH relativeFrom="margin">
                   <wp:posOffset>2644140</wp:posOffset>
@@ -3450,7 +3432,7 @@
           <w:noProof/>
         </w:rPr>
         <w:drawing>
-          <wp:inline distT="0" distB="0" distL="0" distR="0" wp14:anchorId="42108EF3" wp14:editId="1048EAC1">
+          <wp:inline distT="0" distB="0" distL="0" distR="0" wp14:anchorId="403B5800" wp14:editId="3FABDDFA">
             <wp:extent cx="4405516" cy="3688080"/>
             <wp:effectExtent l="0" t="0" r="0" b="7620"/>
             <wp:docPr id="15" name="Picture 15"/>
@@ -3497,7 +3479,7 @@
           <w:noProof/>
         </w:rPr>
         <w:drawing>
-          <wp:inline distT="0" distB="0" distL="0" distR="0" wp14:anchorId="1CB4C00C" wp14:editId="5D384E85">
+          <wp:inline distT="0" distB="0" distL="0" distR="0" wp14:anchorId="3F6FA1D4" wp14:editId="38A00BF8">
             <wp:extent cx="5418847" cy="1160584"/>
             <wp:effectExtent l="19050" t="19050" r="10795" b="20955"/>
             <wp:docPr id="72" name="Picture 72"/>
@@ -3778,6 +3760,18 @@
         </w:numPr>
       </w:pPr>
       <w:r>
+        <w:t>If we need to get rid of grants list screen for specialists, what a specialist will see if s/he navigates from Workbench?</w:t>
+      </w:r>
+    </w:p>
+    <w:p>
+      <w:pPr>
+        <w:pStyle w:val="BodyText"/>
+        <w:numPr>
+          <w:ilvl w:val="0"/>
+          <w:numId w:val="3"/>
+        </w:numPr>
+      </w:pPr>
+      <w:r>
         <w:rPr>
           <w:b/>
           <w:sz w:val="24"/>
@@ -4125,7 +4119,7 @@
         <mc:AlternateContent>
           <mc:Choice Requires="wps">
             <w:drawing>
-              <wp:anchor distT="0" distB="0" distL="114300" distR="114300" simplePos="0" relativeHeight="251671552" behindDoc="0" locked="0" layoutInCell="1" allowOverlap="1" wp14:anchorId="42FF54AB" wp14:editId="585FF1F8">
+              <wp:anchor distT="0" distB="0" distL="114300" distR="114300" simplePos="0" relativeHeight="251671552" behindDoc="0" locked="0" layoutInCell="1" allowOverlap="1" wp14:anchorId="6EF80DA5" wp14:editId="3D306A01">
                 <wp:simplePos x="0" y="0"/>
                 <wp:positionH relativeFrom="margin">
                   <wp:posOffset>-38100</wp:posOffset>
@@ -4205,7 +4199,7 @@
           <w:noProof/>
         </w:rPr>
         <w:drawing>
-          <wp:inline distT="0" distB="0" distL="0" distR="0" wp14:anchorId="07274B1E" wp14:editId="09797D84">
+          <wp:inline distT="0" distB="0" distL="0" distR="0" wp14:anchorId="055F73F8" wp14:editId="39F0AF23">
             <wp:extent cx="8718992" cy="3131820"/>
             <wp:effectExtent l="0" t="0" r="6350" b="0"/>
             <wp:docPr id="5" name="Picture 5"/>
@@ -4407,7 +4401,7 @@
         </w:rPr>
         <w:lastRenderedPageBreak/>
         <w:drawing>
-          <wp:inline distT="0" distB="0" distL="0" distR="0" wp14:anchorId="14D0EC99" wp14:editId="2E11738A">
+          <wp:inline distT="0" distB="0" distL="0" distR="0" wp14:anchorId="617B9479" wp14:editId="5CFBE017">
             <wp:extent cx="7813040" cy="1291559"/>
             <wp:effectExtent l="0" t="0" r="0" b="4445"/>
             <wp:docPr id="64" name="Picture 64"/>
@@ -5236,7 +5230,7 @@
                 <v:shape id="_x0000_i1025" type="#_x0000_t75" style="width:23.4pt;height:16.8pt" o:ole="">
                   <v:imagedata r:id="rId24" o:title=""/>
                 </v:shape>
-                <o:OLEObject Type="Embed" ProgID="PBrush" ShapeID="_x0000_i1025" DrawAspect="Content" ObjectID="_1534665610" r:id="rId25"/>
+                <o:OLEObject Type="Embed" ProgID="PBrush" ShapeID="_x0000_i1025" DrawAspect="Content" ObjectID="_1534674307" r:id="rId25"/>
               </w:object>
             </w:r>
           </w:p>
@@ -5258,7 +5252,7 @@
                 <v:shape id="_x0000_i1026" type="#_x0000_t75" style="width:16.8pt;height:16.8pt" o:ole="">
                   <v:imagedata r:id="rId26" o:title=""/>
                 </v:shape>
-                <o:OLEObject Type="Embed" ProgID="PBrush" ShapeID="_x0000_i1026" DrawAspect="Content" ObjectID="_1534665611" r:id="rId27"/>
+                <o:OLEObject Type="Embed" ProgID="PBrush" ShapeID="_x0000_i1026" DrawAspect="Content" ObjectID="_1534674308" r:id="rId27"/>
               </w:object>
             </w:r>
           </w:p>
@@ -5301,7 +5295,7 @@
                 <v:shape id="_x0000_i1027" type="#_x0000_t75" style="width:24.6pt;height:18pt" o:ole="">
                   <v:imagedata r:id="rId24" o:title=""/>
                 </v:shape>
-                <o:OLEObject Type="Embed" ProgID="PBrush" ShapeID="_x0000_i1027" DrawAspect="Content" ObjectID="_1534665612" r:id="rId28"/>
+                <o:OLEObject Type="Embed" ProgID="PBrush" ShapeID="_x0000_i1027" DrawAspect="Content" ObjectID="_1534674309" r:id="rId28"/>
               </w:object>
             </w:r>
           </w:p>
@@ -5628,7 +5622,7 @@
                 <v:shape id="_x0000_i1028" type="#_x0000_t75" style="width:24pt;height:17.4pt" o:ole="">
                   <v:imagedata r:id="rId24" o:title=""/>
                 </v:shape>
-                <o:OLEObject Type="Embed" ProgID="PBrush" ShapeID="_x0000_i1028" DrawAspect="Content" ObjectID="_1534665613" r:id="rId29"/>
+                <o:OLEObject Type="Embed" ProgID="PBrush" ShapeID="_x0000_i1028" DrawAspect="Content" ObjectID="_1534674310" r:id="rId29"/>
               </w:object>
             </w:r>
           </w:p>
@@ -5950,7 +5944,7 @@
                 <w:noProof/>
               </w:rPr>
               <w:drawing>
-                <wp:inline distT="0" distB="0" distL="0" distR="0" wp14:anchorId="6E8A3352" wp14:editId="46DFC7DA">
+                <wp:inline distT="0" distB="0" distL="0" distR="0" wp14:anchorId="45D0AF0B" wp14:editId="71D806EB">
                   <wp:extent cx="304800" cy="237961"/>
                   <wp:effectExtent l="0" t="0" r="0" b="0"/>
                   <wp:docPr id="76" name="Picture 76"/>
@@ -6336,7 +6330,7 @@
                 <v:shape id="_x0000_i1029" type="#_x0000_t75" style="width:21pt;height:14.4pt" o:ole="">
                   <v:imagedata r:id="rId31" o:title=""/>
                 </v:shape>
-                <o:OLEObject Type="Embed" ProgID="PBrush" ShapeID="_x0000_i1029" DrawAspect="Content" ObjectID="_1534665614" r:id="rId32"/>
+                <o:OLEObject Type="Embed" ProgID="PBrush" ShapeID="_x0000_i1029" DrawAspect="Content" ObjectID="_1534674311" r:id="rId32"/>
               </w:object>
             </w:r>
           </w:p>
@@ -6363,7 +6357,7 @@
                 <v:shape id="_x0000_i1030" type="#_x0000_t75" style="width:13.8pt;height:13.8pt" o:ole="">
                   <v:imagedata r:id="rId26" o:title=""/>
                 </v:shape>
-                <o:OLEObject Type="Embed" ProgID="PBrush" ShapeID="_x0000_i1030" DrawAspect="Content" ObjectID="_1534665615" r:id="rId33"/>
+                <o:OLEObject Type="Embed" ProgID="PBrush" ShapeID="_x0000_i1030" DrawAspect="Content" ObjectID="_1534674312" r:id="rId33"/>
               </w:object>
             </w:r>
           </w:p>
@@ -6416,7 +6410,7 @@
                 <w:noProof/>
               </w:rPr>
               <w:drawing>
-                <wp:inline distT="0" distB="0" distL="0" distR="0" wp14:anchorId="1202C1CD" wp14:editId="0ED19384">
+                <wp:inline distT="0" distB="0" distL="0" distR="0" wp14:anchorId="078E61FB" wp14:editId="7C51905A">
                   <wp:extent cx="304800" cy="237961"/>
                   <wp:effectExtent l="0" t="0" r="0" b="0"/>
                   <wp:docPr id="31" name="Picture 31"/>
@@ -6791,7 +6785,7 @@
                 <v:shape id="_x0000_i1031" type="#_x0000_t75" style="width:21pt;height:15pt" o:ole="">
                   <v:imagedata r:id="rId24" o:title=""/>
                 </v:shape>
-                <o:OLEObject Type="Embed" ProgID="PBrush" ShapeID="_x0000_i1031" DrawAspect="Content" ObjectID="_1534665616" r:id="rId34"/>
+                <o:OLEObject Type="Embed" ProgID="PBrush" ShapeID="_x0000_i1031" DrawAspect="Content" ObjectID="_1534674313" r:id="rId34"/>
               </w:object>
             </w:r>
           </w:p>
@@ -6817,7 +6811,7 @@
                 <v:shape id="_x0000_i1032" type="#_x0000_t75" style="width:13.2pt;height:13.2pt" o:ole="">
                   <v:imagedata r:id="rId26" o:title=""/>
                 </v:shape>
-                <o:OLEObject Type="Embed" ProgID="PBrush" ShapeID="_x0000_i1032" DrawAspect="Content" ObjectID="_1534665617" r:id="rId35"/>
+                <o:OLEObject Type="Embed" ProgID="PBrush" ShapeID="_x0000_i1032" DrawAspect="Content" ObjectID="_1534674314" r:id="rId35"/>
               </w:object>
             </w:r>
           </w:p>
@@ -6868,7 +6862,7 @@
                 <v:shape id="_x0000_i1033" type="#_x0000_t75" style="width:24.6pt;height:18pt" o:ole="">
                   <v:imagedata r:id="rId24" o:title=""/>
                 </v:shape>
-                <o:OLEObject Type="Embed" ProgID="PBrush" ShapeID="_x0000_i1033" DrawAspect="Content" ObjectID="_1534665618" r:id="rId36"/>
+                <o:OLEObject Type="Embed" ProgID="PBrush" ShapeID="_x0000_i1033" DrawAspect="Content" ObjectID="_1534674315" r:id="rId36"/>
               </w:object>
             </w:r>
           </w:p>
@@ -7191,7 +7185,7 @@
                 <w:noProof/>
               </w:rPr>
               <w:drawing>
-                <wp:inline distT="0" distB="0" distL="0" distR="0" wp14:anchorId="1914F1B8" wp14:editId="5389CD40">
+                <wp:inline distT="0" distB="0" distL="0" distR="0" wp14:anchorId="601BD969" wp14:editId="27706FC8">
                   <wp:extent cx="304800" cy="237961"/>
                   <wp:effectExtent l="0" t="0" r="0" b="0"/>
                   <wp:docPr id="66" name="Picture 66"/>
@@ -7986,7 +7980,7 @@
           <w:b/>
         </w:rPr>
       </w:pPr>
-      <w:bookmarkStart w:id="4" w:name="_Toc460598262"/>
+      <w:bookmarkStart w:id="4" w:name="_Toc460932469"/>
       <w:r>
         <w:rPr>
           <w:b/>
@@ -8099,7 +8093,7 @@
           <w:rPr>
             <w:noProof/>
           </w:rPr>
-          <w:t>17</w:t>
+          <w:t>2</w:t>
         </w:r>
         <w:r>
           <w:rPr>
@@ -10896,7 +10890,7 @@
 </file>
 
 <file path=customXml/itemProps1.xml><?xml version="1.0" encoding="utf-8"?>
-<ds:datastoreItem xmlns:ds="http://schemas.openxmlformats.org/officeDocument/2006/customXml" ds:itemID="{C5AB9840-F5A7-4C72-92A6-24CF503C98E4}">
+<ds:datastoreItem xmlns:ds="http://schemas.openxmlformats.org/officeDocument/2006/customXml" ds:itemID="{5D438D59-6FA2-4E4A-8D11-69C11840045D}">
   <ds:schemaRefs>
     <ds:schemaRef ds:uri="http://schemas.openxmlformats.org/officeDocument/2006/bibliography"/>
   </ds:schemaRefs>
